--- a/reports/Romanyuk_Vladimir/lab1/rep/Lab 1.docx
+++ b/reports/Romanyuk_Vladimir/lab1/rep/Lab 1.docx
@@ -553,6 +553,7 @@
           <w:rFonts w:ascii="Calibri" w:eastAsia="Calibri" w:hAnsi="Calibri" w:cs="Calibri"/>
           <w:sz w:val="28"/>
           <w:szCs w:val="28"/>
+          <w:lang w:val="en-US"/>
         </w:rPr>
       </w:pPr>
       <w:r>
@@ -562,7 +563,25 @@
           <w:szCs w:val="28"/>
           <w:lang w:val="ru-RU"/>
         </w:rPr>
-        <w:t>Код программы</w:t>
+        <w:t>Код</w:t>
+      </w:r>
+      <w:r>
+        <w:rPr>
+          <w:rFonts w:ascii="Calibri" w:eastAsia="Calibri" w:hAnsi="Calibri" w:cs="Calibri"/>
+          <w:sz w:val="28"/>
+          <w:szCs w:val="28"/>
+          <w:lang w:val="en-US"/>
+        </w:rPr>
+        <w:t xml:space="preserve"> </w:t>
+      </w:r>
+      <w:r>
+        <w:rPr>
+          <w:rFonts w:ascii="Calibri" w:eastAsia="Calibri" w:hAnsi="Calibri" w:cs="Calibri"/>
+          <w:sz w:val="28"/>
+          <w:szCs w:val="28"/>
+          <w:lang w:val="ru-RU"/>
+        </w:rPr>
+        <w:t>программы</w:t>
       </w:r>
     </w:p>
     <w:p>
@@ -572,48 +591,2194 @@
           <w:rFonts w:ascii="Calibri" w:eastAsia="Calibri" w:hAnsi="Calibri" w:cs="Calibri"/>
           <w:sz w:val="28"/>
           <w:szCs w:val="28"/>
+          <w:lang w:val="en-US"/>
         </w:rPr>
       </w:pPr>
-      <w:r>
-        <w:rPr>
-          <w:noProof/>
-          <w:lang w:val="en-US"/>
-        </w:rPr>
-        <w:drawing>
-          <wp:inline distT="114300" distB="114300" distL="114300" distR="114300">
-            <wp:extent cx="5731200" cy="4902200"/>
-            <wp:effectExtent l="0" t="0" r="0" b="0"/>
-            <wp:docPr id="4" name="image13.png"/>
-            <wp:cNvGraphicFramePr/>
-            <a:graphic xmlns:a="http://schemas.openxmlformats.org/drawingml/2006/main">
-              <a:graphicData uri="http://schemas.openxmlformats.org/drawingml/2006/picture">
-                <pic:pic xmlns:pic="http://schemas.openxmlformats.org/drawingml/2006/picture">
-                  <pic:nvPicPr>
-                    <pic:cNvPr id="0" name="image13.png"/>
-                    <pic:cNvPicPr preferRelativeResize="0"/>
-                  </pic:nvPicPr>
-                  <pic:blipFill>
-                    <a:blip r:embed="rId7"/>
-                    <a:srcRect/>
-                    <a:stretch>
-                      <a:fillRect/>
-                    </a:stretch>
-                  </pic:blipFill>
-                  <pic:spPr>
-                    <a:xfrm>
-                      <a:off x="0" y="0"/>
-                      <a:ext cx="5731200" cy="4902200"/>
-                    </a:xfrm>
-                    <a:prstGeom prst="rect">
-                      <a:avLst/>
-                    </a:prstGeom>
-                    <a:ln/>
-                  </pic:spPr>
-                </pic:pic>
-              </a:graphicData>
-            </a:graphic>
-          </wp:inline>
-        </w:drawing>
+    </w:p>
+    <w:p>
+      <w:pPr>
+        <w:shd w:val="clear" w:color="auto" w:fill="FFFFFF"/>
+        <w:tabs>
+          <w:tab w:val="left" w:pos="916"/>
+          <w:tab w:val="left" w:pos="1832"/>
+          <w:tab w:val="left" w:pos="2748"/>
+          <w:tab w:val="left" w:pos="3664"/>
+          <w:tab w:val="left" w:pos="4580"/>
+          <w:tab w:val="left" w:pos="5496"/>
+          <w:tab w:val="left" w:pos="6412"/>
+          <w:tab w:val="left" w:pos="7328"/>
+          <w:tab w:val="left" w:pos="8244"/>
+          <w:tab w:val="left" w:pos="9160"/>
+          <w:tab w:val="left" w:pos="10076"/>
+          <w:tab w:val="left" w:pos="10992"/>
+          <w:tab w:val="left" w:pos="11908"/>
+          <w:tab w:val="left" w:pos="12824"/>
+          <w:tab w:val="left" w:pos="13740"/>
+          <w:tab w:val="left" w:pos="14656"/>
+        </w:tabs>
+        <w:spacing w:line="240" w:lineRule="auto"/>
+        <w:rPr>
+          <w:rFonts w:ascii="Courier New" w:eastAsia="Times New Roman" w:hAnsi="Courier New" w:cs="Courier New"/>
+          <w:color w:val="080808"/>
+          <w:sz w:val="20"/>
+          <w:szCs w:val="20"/>
+          <w:lang w:val="en-US"/>
+        </w:rPr>
+      </w:pPr>
+      <w:r>
+        <w:rPr>
+          <w:rFonts w:ascii="Courier New" w:eastAsia="Times New Roman" w:hAnsi="Courier New" w:cs="Courier New"/>
+          <w:color w:val="0033B3"/>
+          <w:sz w:val="20"/>
+          <w:szCs w:val="20"/>
+          <w:lang w:val="en-US"/>
+        </w:rPr>
+        <w:t xml:space="preserve">package </w:t>
+      </w:r>
+      <w:proofErr w:type="spellStart"/>
+      <w:r>
+        <w:rPr>
+          <w:rFonts w:ascii="Courier New" w:eastAsia="Times New Roman" w:hAnsi="Courier New" w:cs="Courier New"/>
+          <w:color w:val="000000"/>
+          <w:sz w:val="20"/>
+          <w:szCs w:val="20"/>
+          <w:lang w:val="en-US"/>
+        </w:rPr>
+        <w:t>com.company</w:t>
+      </w:r>
+      <w:proofErr w:type="spellEnd"/>
+      <w:r>
+        <w:rPr>
+          <w:rFonts w:ascii="Courier New" w:eastAsia="Times New Roman" w:hAnsi="Courier New" w:cs="Courier New"/>
+          <w:color w:val="080808"/>
+          <w:sz w:val="20"/>
+          <w:szCs w:val="20"/>
+          <w:lang w:val="en-US"/>
+        </w:rPr>
+        <w:t>;</w:t>
+      </w:r>
+      <w:r>
+        <w:rPr>
+          <w:rFonts w:ascii="Courier New" w:eastAsia="Times New Roman" w:hAnsi="Courier New" w:cs="Courier New"/>
+          <w:color w:val="080808"/>
+          <w:sz w:val="20"/>
+          <w:szCs w:val="20"/>
+          <w:lang w:val="en-US"/>
+        </w:rPr>
+        <w:br/>
+      </w:r>
+      <w:r>
+        <w:rPr>
+          <w:rFonts w:ascii="Courier New" w:eastAsia="Times New Roman" w:hAnsi="Courier New" w:cs="Courier New"/>
+          <w:color w:val="080808"/>
+          <w:sz w:val="20"/>
+          <w:szCs w:val="20"/>
+          <w:lang w:val="en-US"/>
+        </w:rPr>
+        <w:br/>
+      </w:r>
+      <w:r>
+        <w:rPr>
+          <w:rFonts w:ascii="Courier New" w:eastAsia="Times New Roman" w:hAnsi="Courier New" w:cs="Courier New"/>
+          <w:color w:val="0033B3"/>
+          <w:sz w:val="20"/>
+          <w:szCs w:val="20"/>
+          <w:lang w:val="en-US"/>
+        </w:rPr>
+        <w:t xml:space="preserve">public class </w:t>
+      </w:r>
+      <w:r>
+        <w:rPr>
+          <w:rFonts w:ascii="Courier New" w:eastAsia="Times New Roman" w:hAnsi="Courier New" w:cs="Courier New"/>
+          <w:color w:val="000000"/>
+          <w:sz w:val="20"/>
+          <w:szCs w:val="20"/>
+          <w:lang w:val="en-US"/>
+        </w:rPr>
+        <w:t xml:space="preserve">Lab1Task1 </w:t>
+      </w:r>
+      <w:r>
+        <w:rPr>
+          <w:rFonts w:ascii="Courier New" w:eastAsia="Times New Roman" w:hAnsi="Courier New" w:cs="Courier New"/>
+          <w:color w:val="080808"/>
+          <w:sz w:val="20"/>
+          <w:szCs w:val="20"/>
+          <w:lang w:val="en-US"/>
+        </w:rPr>
+        <w:t>{</w:t>
+      </w:r>
+      <w:r>
+        <w:rPr>
+          <w:rFonts w:ascii="Courier New" w:eastAsia="Times New Roman" w:hAnsi="Courier New" w:cs="Courier New"/>
+          <w:color w:val="080808"/>
+          <w:sz w:val="20"/>
+          <w:szCs w:val="20"/>
+          <w:lang w:val="en-US"/>
+        </w:rPr>
+        <w:br/>
+        <w:t xml:space="preserve">    </w:t>
+      </w:r>
+      <w:r>
+        <w:rPr>
+          <w:rFonts w:ascii="Courier New" w:eastAsia="Times New Roman" w:hAnsi="Courier New" w:cs="Courier New"/>
+          <w:color w:val="0033B3"/>
+          <w:sz w:val="20"/>
+          <w:szCs w:val="20"/>
+          <w:lang w:val="en-US"/>
+        </w:rPr>
+        <w:t xml:space="preserve">public static void </w:t>
+      </w:r>
+      <w:r>
+        <w:rPr>
+          <w:rFonts w:ascii="Courier New" w:eastAsia="Times New Roman" w:hAnsi="Courier New" w:cs="Courier New"/>
+          <w:color w:val="00627A"/>
+          <w:sz w:val="20"/>
+          <w:szCs w:val="20"/>
+          <w:lang w:val="en-US"/>
+        </w:rPr>
+        <w:t>main</w:t>
+      </w:r>
+      <w:r>
+        <w:rPr>
+          <w:rFonts w:ascii="Courier New" w:eastAsia="Times New Roman" w:hAnsi="Courier New" w:cs="Courier New"/>
+          <w:color w:val="080808"/>
+          <w:sz w:val="20"/>
+          <w:szCs w:val="20"/>
+          <w:lang w:val="en-US"/>
+        </w:rPr>
+        <w:t xml:space="preserve">(String[] </w:t>
+      </w:r>
+      <w:proofErr w:type="spellStart"/>
+      <w:r>
+        <w:rPr>
+          <w:rFonts w:ascii="Courier New" w:eastAsia="Times New Roman" w:hAnsi="Courier New" w:cs="Courier New"/>
+          <w:color w:val="080808"/>
+          <w:sz w:val="20"/>
+          <w:szCs w:val="20"/>
+          <w:lang w:val="en-US"/>
+        </w:rPr>
+        <w:t>args</w:t>
+      </w:r>
+      <w:proofErr w:type="spellEnd"/>
+      <w:r>
+        <w:rPr>
+          <w:rFonts w:ascii="Courier New" w:eastAsia="Times New Roman" w:hAnsi="Courier New" w:cs="Courier New"/>
+          <w:color w:val="080808"/>
+          <w:sz w:val="20"/>
+          <w:szCs w:val="20"/>
+          <w:lang w:val="en-US"/>
+        </w:rPr>
+        <w:t>) {</w:t>
+      </w:r>
+      <w:r>
+        <w:rPr>
+          <w:rFonts w:ascii="Courier New" w:eastAsia="Times New Roman" w:hAnsi="Courier New" w:cs="Courier New"/>
+          <w:color w:val="080808"/>
+          <w:sz w:val="20"/>
+          <w:szCs w:val="20"/>
+          <w:lang w:val="en-US"/>
+        </w:rPr>
+        <w:br/>
+        <w:t xml:space="preserve">        </w:t>
+      </w:r>
+      <w:r>
+        <w:rPr>
+          <w:rFonts w:ascii="Courier New" w:eastAsia="Times New Roman" w:hAnsi="Courier New" w:cs="Courier New"/>
+          <w:color w:val="0033B3"/>
+          <w:sz w:val="20"/>
+          <w:szCs w:val="20"/>
+          <w:lang w:val="en-US"/>
+        </w:rPr>
+        <w:t>double</w:t>
+      </w:r>
+      <w:r>
+        <w:rPr>
+          <w:rFonts w:ascii="Courier New" w:eastAsia="Times New Roman" w:hAnsi="Courier New" w:cs="Courier New"/>
+          <w:color w:val="080808"/>
+          <w:sz w:val="20"/>
+          <w:szCs w:val="20"/>
+          <w:lang w:val="en-US"/>
+        </w:rPr>
+        <w:t xml:space="preserve">[] </w:t>
+      </w:r>
+      <w:r>
+        <w:rPr>
+          <w:rFonts w:ascii="Courier New" w:eastAsia="Times New Roman" w:hAnsi="Courier New" w:cs="Courier New"/>
+          <w:color w:val="000000"/>
+          <w:sz w:val="20"/>
+          <w:szCs w:val="20"/>
+          <w:lang w:val="en-US"/>
+        </w:rPr>
+        <w:t xml:space="preserve">numbs </w:t>
+      </w:r>
+      <w:r>
+        <w:rPr>
+          <w:rFonts w:ascii="Courier New" w:eastAsia="Times New Roman" w:hAnsi="Courier New" w:cs="Courier New"/>
+          <w:color w:val="080808"/>
+          <w:sz w:val="20"/>
+          <w:szCs w:val="20"/>
+          <w:lang w:val="en-US"/>
+        </w:rPr>
+        <w:t xml:space="preserve">= </w:t>
+      </w:r>
+      <w:r>
+        <w:rPr>
+          <w:rFonts w:ascii="Courier New" w:eastAsia="Times New Roman" w:hAnsi="Courier New" w:cs="Courier New"/>
+          <w:color w:val="0033B3"/>
+          <w:sz w:val="20"/>
+          <w:szCs w:val="20"/>
+          <w:lang w:val="en-US"/>
+        </w:rPr>
+        <w:t>new double</w:t>
+      </w:r>
+      <w:r>
+        <w:rPr>
+          <w:rFonts w:ascii="Courier New" w:eastAsia="Times New Roman" w:hAnsi="Courier New" w:cs="Courier New"/>
+          <w:color w:val="080808"/>
+          <w:sz w:val="20"/>
+          <w:szCs w:val="20"/>
+          <w:lang w:val="en-US"/>
+        </w:rPr>
+        <w:t>[</w:t>
+      </w:r>
+      <w:proofErr w:type="spellStart"/>
+      <w:r>
+        <w:rPr>
+          <w:rFonts w:ascii="Courier New" w:eastAsia="Times New Roman" w:hAnsi="Courier New" w:cs="Courier New"/>
+          <w:color w:val="080808"/>
+          <w:sz w:val="20"/>
+          <w:szCs w:val="20"/>
+          <w:lang w:val="en-US"/>
+        </w:rPr>
+        <w:t>args.</w:t>
+      </w:r>
+      <w:r>
+        <w:rPr>
+          <w:rFonts w:ascii="Courier New" w:eastAsia="Times New Roman" w:hAnsi="Courier New" w:cs="Courier New"/>
+          <w:color w:val="871094"/>
+          <w:sz w:val="20"/>
+          <w:szCs w:val="20"/>
+          <w:lang w:val="en-US"/>
+        </w:rPr>
+        <w:t>length</w:t>
+      </w:r>
+      <w:proofErr w:type="spellEnd"/>
+      <w:r>
+        <w:rPr>
+          <w:rFonts w:ascii="Courier New" w:eastAsia="Times New Roman" w:hAnsi="Courier New" w:cs="Courier New"/>
+          <w:color w:val="080808"/>
+          <w:sz w:val="20"/>
+          <w:szCs w:val="20"/>
+          <w:lang w:val="en-US"/>
+        </w:rPr>
+        <w:t>];</w:t>
+      </w:r>
+      <w:r>
+        <w:rPr>
+          <w:rFonts w:ascii="Courier New" w:eastAsia="Times New Roman" w:hAnsi="Courier New" w:cs="Courier New"/>
+          <w:color w:val="080808"/>
+          <w:sz w:val="20"/>
+          <w:szCs w:val="20"/>
+          <w:lang w:val="en-US"/>
+        </w:rPr>
+        <w:br/>
+      </w:r>
+      <w:r>
+        <w:rPr>
+          <w:rFonts w:ascii="Courier New" w:eastAsia="Times New Roman" w:hAnsi="Courier New" w:cs="Courier New"/>
+          <w:color w:val="080808"/>
+          <w:sz w:val="20"/>
+          <w:szCs w:val="20"/>
+          <w:lang w:val="en-US"/>
+        </w:rPr>
+        <w:br/>
+        <w:t xml:space="preserve">        </w:t>
+      </w:r>
+      <w:r>
+        <w:rPr>
+          <w:rFonts w:ascii="Courier New" w:eastAsia="Times New Roman" w:hAnsi="Courier New" w:cs="Courier New"/>
+          <w:color w:val="0033B3"/>
+          <w:sz w:val="20"/>
+          <w:szCs w:val="20"/>
+          <w:lang w:val="en-US"/>
+        </w:rPr>
+        <w:t xml:space="preserve">for </w:t>
+      </w:r>
+      <w:r>
+        <w:rPr>
+          <w:rFonts w:ascii="Courier New" w:eastAsia="Times New Roman" w:hAnsi="Courier New" w:cs="Courier New"/>
+          <w:color w:val="080808"/>
+          <w:sz w:val="20"/>
+          <w:szCs w:val="20"/>
+          <w:lang w:val="en-US"/>
+        </w:rPr>
+        <w:t>(</w:t>
+      </w:r>
+      <w:proofErr w:type="spellStart"/>
+      <w:r>
+        <w:rPr>
+          <w:rFonts w:ascii="Courier New" w:eastAsia="Times New Roman" w:hAnsi="Courier New" w:cs="Courier New"/>
+          <w:color w:val="0033B3"/>
+          <w:sz w:val="20"/>
+          <w:szCs w:val="20"/>
+          <w:lang w:val="en-US"/>
+        </w:rPr>
+        <w:t>int</w:t>
+      </w:r>
+      <w:proofErr w:type="spellEnd"/>
+      <w:r>
+        <w:rPr>
+          <w:rFonts w:ascii="Courier New" w:eastAsia="Times New Roman" w:hAnsi="Courier New" w:cs="Courier New"/>
+          <w:color w:val="0033B3"/>
+          <w:sz w:val="20"/>
+          <w:szCs w:val="20"/>
+          <w:lang w:val="en-US"/>
+        </w:rPr>
+        <w:t xml:space="preserve"> </w:t>
+      </w:r>
+      <w:proofErr w:type="spellStart"/>
+      <w:r>
+        <w:rPr>
+          <w:rFonts w:ascii="Courier New" w:eastAsia="Times New Roman" w:hAnsi="Courier New" w:cs="Courier New"/>
+          <w:color w:val="080808"/>
+          <w:sz w:val="20"/>
+          <w:szCs w:val="20"/>
+          <w:lang w:val="en-US"/>
+        </w:rPr>
+        <w:t>i</w:t>
+      </w:r>
+      <w:proofErr w:type="spellEnd"/>
+      <w:r>
+        <w:rPr>
+          <w:rFonts w:ascii="Courier New" w:eastAsia="Times New Roman" w:hAnsi="Courier New" w:cs="Courier New"/>
+          <w:color w:val="080808"/>
+          <w:sz w:val="20"/>
+          <w:szCs w:val="20"/>
+          <w:lang w:val="en-US"/>
+        </w:rPr>
+        <w:t xml:space="preserve"> = </w:t>
+      </w:r>
+      <w:r>
+        <w:rPr>
+          <w:rFonts w:ascii="Courier New" w:eastAsia="Times New Roman" w:hAnsi="Courier New" w:cs="Courier New"/>
+          <w:color w:val="1750EB"/>
+          <w:sz w:val="20"/>
+          <w:szCs w:val="20"/>
+          <w:lang w:val="en-US"/>
+        </w:rPr>
+        <w:t>0</w:t>
+      </w:r>
+      <w:r>
+        <w:rPr>
+          <w:rFonts w:ascii="Courier New" w:eastAsia="Times New Roman" w:hAnsi="Courier New" w:cs="Courier New"/>
+          <w:color w:val="080808"/>
+          <w:sz w:val="20"/>
+          <w:szCs w:val="20"/>
+          <w:lang w:val="en-US"/>
+        </w:rPr>
+        <w:t xml:space="preserve">; </w:t>
+      </w:r>
+      <w:proofErr w:type="spellStart"/>
+      <w:r>
+        <w:rPr>
+          <w:rFonts w:ascii="Courier New" w:eastAsia="Times New Roman" w:hAnsi="Courier New" w:cs="Courier New"/>
+          <w:color w:val="080808"/>
+          <w:sz w:val="20"/>
+          <w:szCs w:val="20"/>
+          <w:lang w:val="en-US"/>
+        </w:rPr>
+        <w:t>i</w:t>
+      </w:r>
+      <w:proofErr w:type="spellEnd"/>
+      <w:r>
+        <w:rPr>
+          <w:rFonts w:ascii="Courier New" w:eastAsia="Times New Roman" w:hAnsi="Courier New" w:cs="Courier New"/>
+          <w:color w:val="080808"/>
+          <w:sz w:val="20"/>
+          <w:szCs w:val="20"/>
+          <w:lang w:val="en-US"/>
+        </w:rPr>
+        <w:t xml:space="preserve"> &lt; </w:t>
+      </w:r>
+      <w:proofErr w:type="spellStart"/>
+      <w:r>
+        <w:rPr>
+          <w:rFonts w:ascii="Courier New" w:eastAsia="Times New Roman" w:hAnsi="Courier New" w:cs="Courier New"/>
+          <w:color w:val="080808"/>
+          <w:sz w:val="20"/>
+          <w:szCs w:val="20"/>
+          <w:lang w:val="en-US"/>
+        </w:rPr>
+        <w:t>args.</w:t>
+      </w:r>
+      <w:r>
+        <w:rPr>
+          <w:rFonts w:ascii="Courier New" w:eastAsia="Times New Roman" w:hAnsi="Courier New" w:cs="Courier New"/>
+          <w:color w:val="871094"/>
+          <w:sz w:val="20"/>
+          <w:szCs w:val="20"/>
+          <w:lang w:val="en-US"/>
+        </w:rPr>
+        <w:t>length</w:t>
+      </w:r>
+      <w:proofErr w:type="spellEnd"/>
+      <w:r>
+        <w:rPr>
+          <w:rFonts w:ascii="Courier New" w:eastAsia="Times New Roman" w:hAnsi="Courier New" w:cs="Courier New"/>
+          <w:color w:val="080808"/>
+          <w:sz w:val="20"/>
+          <w:szCs w:val="20"/>
+          <w:lang w:val="en-US"/>
+        </w:rPr>
+        <w:t xml:space="preserve">; </w:t>
+      </w:r>
+      <w:proofErr w:type="spellStart"/>
+      <w:r>
+        <w:rPr>
+          <w:rFonts w:ascii="Courier New" w:eastAsia="Times New Roman" w:hAnsi="Courier New" w:cs="Courier New"/>
+          <w:color w:val="080808"/>
+          <w:sz w:val="20"/>
+          <w:szCs w:val="20"/>
+          <w:lang w:val="en-US"/>
+        </w:rPr>
+        <w:t>i</w:t>
+      </w:r>
+      <w:proofErr w:type="spellEnd"/>
+      <w:r>
+        <w:rPr>
+          <w:rFonts w:ascii="Courier New" w:eastAsia="Times New Roman" w:hAnsi="Courier New" w:cs="Courier New"/>
+          <w:color w:val="080808"/>
+          <w:sz w:val="20"/>
+          <w:szCs w:val="20"/>
+          <w:lang w:val="en-US"/>
+        </w:rPr>
+        <w:t>++) {</w:t>
+      </w:r>
+      <w:r>
+        <w:rPr>
+          <w:rFonts w:ascii="Courier New" w:eastAsia="Times New Roman" w:hAnsi="Courier New" w:cs="Courier New"/>
+          <w:color w:val="080808"/>
+          <w:sz w:val="20"/>
+          <w:szCs w:val="20"/>
+          <w:lang w:val="en-US"/>
+        </w:rPr>
+        <w:br/>
+        <w:t xml:space="preserve">            </w:t>
+      </w:r>
+      <w:r>
+        <w:rPr>
+          <w:rFonts w:ascii="Courier New" w:eastAsia="Times New Roman" w:hAnsi="Courier New" w:cs="Courier New"/>
+          <w:color w:val="000000"/>
+          <w:sz w:val="20"/>
+          <w:szCs w:val="20"/>
+          <w:lang w:val="en-US"/>
+        </w:rPr>
+        <w:t>numbs</w:t>
+      </w:r>
+      <w:r>
+        <w:rPr>
+          <w:rFonts w:ascii="Courier New" w:eastAsia="Times New Roman" w:hAnsi="Courier New" w:cs="Courier New"/>
+          <w:color w:val="080808"/>
+          <w:sz w:val="20"/>
+          <w:szCs w:val="20"/>
+          <w:lang w:val="en-US"/>
+        </w:rPr>
+        <w:t>[</w:t>
+      </w:r>
+      <w:proofErr w:type="spellStart"/>
+      <w:r>
+        <w:rPr>
+          <w:rFonts w:ascii="Courier New" w:eastAsia="Times New Roman" w:hAnsi="Courier New" w:cs="Courier New"/>
+          <w:color w:val="080808"/>
+          <w:sz w:val="20"/>
+          <w:szCs w:val="20"/>
+          <w:lang w:val="en-US"/>
+        </w:rPr>
+        <w:t>i</w:t>
+      </w:r>
+      <w:proofErr w:type="spellEnd"/>
+      <w:r>
+        <w:rPr>
+          <w:rFonts w:ascii="Courier New" w:eastAsia="Times New Roman" w:hAnsi="Courier New" w:cs="Courier New"/>
+          <w:color w:val="080808"/>
+          <w:sz w:val="20"/>
+          <w:szCs w:val="20"/>
+          <w:lang w:val="en-US"/>
+        </w:rPr>
+        <w:t xml:space="preserve">] = </w:t>
+      </w:r>
+      <w:proofErr w:type="spellStart"/>
+      <w:r>
+        <w:rPr>
+          <w:rFonts w:ascii="Courier New" w:eastAsia="Times New Roman" w:hAnsi="Courier New" w:cs="Courier New"/>
+          <w:color w:val="080808"/>
+          <w:sz w:val="20"/>
+          <w:szCs w:val="20"/>
+          <w:lang w:val="en-US"/>
+        </w:rPr>
+        <w:t>Double.parseDouble</w:t>
+      </w:r>
+      <w:proofErr w:type="spellEnd"/>
+      <w:r>
+        <w:rPr>
+          <w:rFonts w:ascii="Courier New" w:eastAsia="Times New Roman" w:hAnsi="Courier New" w:cs="Courier New"/>
+          <w:color w:val="080808"/>
+          <w:sz w:val="20"/>
+          <w:szCs w:val="20"/>
+          <w:lang w:val="en-US"/>
+        </w:rPr>
+        <w:t>(</w:t>
+      </w:r>
+      <w:proofErr w:type="spellStart"/>
+      <w:r>
+        <w:rPr>
+          <w:rFonts w:ascii="Courier New" w:eastAsia="Times New Roman" w:hAnsi="Courier New" w:cs="Courier New"/>
+          <w:color w:val="080808"/>
+          <w:sz w:val="20"/>
+          <w:szCs w:val="20"/>
+          <w:lang w:val="en-US"/>
+        </w:rPr>
+        <w:t>args</w:t>
+      </w:r>
+      <w:proofErr w:type="spellEnd"/>
+      <w:r>
+        <w:rPr>
+          <w:rFonts w:ascii="Courier New" w:eastAsia="Times New Roman" w:hAnsi="Courier New" w:cs="Courier New"/>
+          <w:color w:val="080808"/>
+          <w:sz w:val="20"/>
+          <w:szCs w:val="20"/>
+          <w:lang w:val="en-US"/>
+        </w:rPr>
+        <w:t>[</w:t>
+      </w:r>
+      <w:proofErr w:type="spellStart"/>
+      <w:r>
+        <w:rPr>
+          <w:rFonts w:ascii="Courier New" w:eastAsia="Times New Roman" w:hAnsi="Courier New" w:cs="Courier New"/>
+          <w:color w:val="080808"/>
+          <w:sz w:val="20"/>
+          <w:szCs w:val="20"/>
+          <w:lang w:val="en-US"/>
+        </w:rPr>
+        <w:t>i</w:t>
+      </w:r>
+      <w:proofErr w:type="spellEnd"/>
+      <w:r>
+        <w:rPr>
+          <w:rFonts w:ascii="Courier New" w:eastAsia="Times New Roman" w:hAnsi="Courier New" w:cs="Courier New"/>
+          <w:color w:val="080808"/>
+          <w:sz w:val="20"/>
+          <w:szCs w:val="20"/>
+          <w:lang w:val="en-US"/>
+        </w:rPr>
+        <w:t>]);</w:t>
+      </w:r>
+      <w:r>
+        <w:rPr>
+          <w:rFonts w:ascii="Courier New" w:eastAsia="Times New Roman" w:hAnsi="Courier New" w:cs="Courier New"/>
+          <w:color w:val="080808"/>
+          <w:sz w:val="20"/>
+          <w:szCs w:val="20"/>
+          <w:lang w:val="en-US"/>
+        </w:rPr>
+        <w:br/>
+        <w:t xml:space="preserve">        }</w:t>
+      </w:r>
+      <w:r>
+        <w:rPr>
+          <w:rFonts w:ascii="Courier New" w:eastAsia="Times New Roman" w:hAnsi="Courier New" w:cs="Courier New"/>
+          <w:color w:val="080808"/>
+          <w:sz w:val="20"/>
+          <w:szCs w:val="20"/>
+          <w:lang w:val="en-US"/>
+        </w:rPr>
+        <w:br/>
+      </w:r>
+      <w:r>
+        <w:rPr>
+          <w:rFonts w:ascii="Courier New" w:eastAsia="Times New Roman" w:hAnsi="Courier New" w:cs="Courier New"/>
+          <w:color w:val="080808"/>
+          <w:sz w:val="20"/>
+          <w:szCs w:val="20"/>
+          <w:lang w:val="en-US"/>
+        </w:rPr>
+        <w:br/>
+        <w:t xml:space="preserve">        </w:t>
+      </w:r>
+      <w:proofErr w:type="spellStart"/>
+      <w:r>
+        <w:rPr>
+          <w:rFonts w:ascii="Courier New" w:eastAsia="Times New Roman" w:hAnsi="Courier New" w:cs="Courier New"/>
+          <w:color w:val="0033B3"/>
+          <w:sz w:val="20"/>
+          <w:szCs w:val="20"/>
+          <w:lang w:val="en-US"/>
+        </w:rPr>
+        <w:t>boolean</w:t>
+      </w:r>
+      <w:proofErr w:type="spellEnd"/>
+      <w:r>
+        <w:rPr>
+          <w:rFonts w:ascii="Courier New" w:eastAsia="Times New Roman" w:hAnsi="Courier New" w:cs="Courier New"/>
+          <w:color w:val="0033B3"/>
+          <w:sz w:val="20"/>
+          <w:szCs w:val="20"/>
+          <w:lang w:val="en-US"/>
+        </w:rPr>
+        <w:t xml:space="preserve"> </w:t>
+      </w:r>
+      <w:proofErr w:type="spellStart"/>
+      <w:r>
+        <w:rPr>
+          <w:rFonts w:ascii="Courier New" w:eastAsia="Times New Roman" w:hAnsi="Courier New" w:cs="Courier New"/>
+          <w:color w:val="080808"/>
+          <w:sz w:val="20"/>
+          <w:szCs w:val="20"/>
+          <w:lang w:val="en-US"/>
+        </w:rPr>
+        <w:t>isSorted</w:t>
+      </w:r>
+      <w:proofErr w:type="spellEnd"/>
+      <w:r>
+        <w:rPr>
+          <w:rFonts w:ascii="Courier New" w:eastAsia="Times New Roman" w:hAnsi="Courier New" w:cs="Courier New"/>
+          <w:color w:val="080808"/>
+          <w:sz w:val="20"/>
+          <w:szCs w:val="20"/>
+          <w:lang w:val="en-US"/>
+        </w:rPr>
+        <w:t xml:space="preserve"> = </w:t>
+      </w:r>
+      <w:r>
+        <w:rPr>
+          <w:rFonts w:ascii="Courier New" w:eastAsia="Times New Roman" w:hAnsi="Courier New" w:cs="Courier New"/>
+          <w:color w:val="0033B3"/>
+          <w:sz w:val="20"/>
+          <w:szCs w:val="20"/>
+          <w:lang w:val="en-US"/>
+        </w:rPr>
+        <w:t>false</w:t>
+      </w:r>
+      <w:r>
+        <w:rPr>
+          <w:rFonts w:ascii="Courier New" w:eastAsia="Times New Roman" w:hAnsi="Courier New" w:cs="Courier New"/>
+          <w:color w:val="080808"/>
+          <w:sz w:val="20"/>
+          <w:szCs w:val="20"/>
+          <w:lang w:val="en-US"/>
+        </w:rPr>
+        <w:t>;</w:t>
+      </w:r>
+      <w:r>
+        <w:rPr>
+          <w:rFonts w:ascii="Courier New" w:eastAsia="Times New Roman" w:hAnsi="Courier New" w:cs="Courier New"/>
+          <w:color w:val="080808"/>
+          <w:sz w:val="20"/>
+          <w:szCs w:val="20"/>
+          <w:lang w:val="en-US"/>
+        </w:rPr>
+        <w:br/>
+        <w:t xml:space="preserve">        </w:t>
+      </w:r>
+      <w:r>
+        <w:rPr>
+          <w:rFonts w:ascii="Courier New" w:eastAsia="Times New Roman" w:hAnsi="Courier New" w:cs="Courier New"/>
+          <w:color w:val="0033B3"/>
+          <w:sz w:val="20"/>
+          <w:szCs w:val="20"/>
+          <w:lang w:val="en-US"/>
+        </w:rPr>
+        <w:t xml:space="preserve">double </w:t>
+      </w:r>
+      <w:proofErr w:type="spellStart"/>
+      <w:r>
+        <w:rPr>
+          <w:rFonts w:ascii="Courier New" w:eastAsia="Times New Roman" w:hAnsi="Courier New" w:cs="Courier New"/>
+          <w:color w:val="080808"/>
+          <w:sz w:val="20"/>
+          <w:szCs w:val="20"/>
+          <w:lang w:val="en-US"/>
+        </w:rPr>
+        <w:t>buf</w:t>
+      </w:r>
+      <w:proofErr w:type="spellEnd"/>
+      <w:r>
+        <w:rPr>
+          <w:rFonts w:ascii="Courier New" w:eastAsia="Times New Roman" w:hAnsi="Courier New" w:cs="Courier New"/>
+          <w:color w:val="080808"/>
+          <w:sz w:val="20"/>
+          <w:szCs w:val="20"/>
+          <w:lang w:val="en-US"/>
+        </w:rPr>
+        <w:t>;</w:t>
+      </w:r>
+      <w:r>
+        <w:rPr>
+          <w:rFonts w:ascii="Courier New" w:eastAsia="Times New Roman" w:hAnsi="Courier New" w:cs="Courier New"/>
+          <w:color w:val="080808"/>
+          <w:sz w:val="20"/>
+          <w:szCs w:val="20"/>
+          <w:lang w:val="en-US"/>
+        </w:rPr>
+        <w:br/>
+        <w:t xml:space="preserve">        </w:t>
+      </w:r>
+      <w:r>
+        <w:rPr>
+          <w:rFonts w:ascii="Courier New" w:eastAsia="Times New Roman" w:hAnsi="Courier New" w:cs="Courier New"/>
+          <w:color w:val="0033B3"/>
+          <w:sz w:val="20"/>
+          <w:szCs w:val="20"/>
+          <w:lang w:val="en-US"/>
+        </w:rPr>
+        <w:t>while</w:t>
+      </w:r>
+      <w:r>
+        <w:rPr>
+          <w:rFonts w:ascii="Courier New" w:eastAsia="Times New Roman" w:hAnsi="Courier New" w:cs="Courier New"/>
+          <w:color w:val="080808"/>
+          <w:sz w:val="20"/>
+          <w:szCs w:val="20"/>
+          <w:lang w:val="en-US"/>
+        </w:rPr>
+        <w:t>(!</w:t>
+      </w:r>
+      <w:proofErr w:type="spellStart"/>
+      <w:r>
+        <w:rPr>
+          <w:rFonts w:ascii="Courier New" w:eastAsia="Times New Roman" w:hAnsi="Courier New" w:cs="Courier New"/>
+          <w:color w:val="080808"/>
+          <w:sz w:val="20"/>
+          <w:szCs w:val="20"/>
+          <w:lang w:val="en-US"/>
+        </w:rPr>
+        <w:t>isSorted</w:t>
+      </w:r>
+      <w:proofErr w:type="spellEnd"/>
+      <w:r>
+        <w:rPr>
+          <w:rFonts w:ascii="Courier New" w:eastAsia="Times New Roman" w:hAnsi="Courier New" w:cs="Courier New"/>
+          <w:color w:val="080808"/>
+          <w:sz w:val="20"/>
+          <w:szCs w:val="20"/>
+          <w:lang w:val="en-US"/>
+        </w:rPr>
+        <w:t>) {</w:t>
+      </w:r>
+      <w:r>
+        <w:rPr>
+          <w:rFonts w:ascii="Courier New" w:eastAsia="Times New Roman" w:hAnsi="Courier New" w:cs="Courier New"/>
+          <w:color w:val="080808"/>
+          <w:sz w:val="20"/>
+          <w:szCs w:val="20"/>
+          <w:lang w:val="en-US"/>
+        </w:rPr>
+        <w:br/>
+        <w:t xml:space="preserve">            </w:t>
+      </w:r>
+      <w:proofErr w:type="spellStart"/>
+      <w:r>
+        <w:rPr>
+          <w:rFonts w:ascii="Courier New" w:eastAsia="Times New Roman" w:hAnsi="Courier New" w:cs="Courier New"/>
+          <w:color w:val="080808"/>
+          <w:sz w:val="20"/>
+          <w:szCs w:val="20"/>
+          <w:lang w:val="en-US"/>
+        </w:rPr>
+        <w:t>isSorted</w:t>
+      </w:r>
+      <w:proofErr w:type="spellEnd"/>
+      <w:r>
+        <w:rPr>
+          <w:rFonts w:ascii="Courier New" w:eastAsia="Times New Roman" w:hAnsi="Courier New" w:cs="Courier New"/>
+          <w:color w:val="080808"/>
+          <w:sz w:val="20"/>
+          <w:szCs w:val="20"/>
+          <w:lang w:val="en-US"/>
+        </w:rPr>
+        <w:t xml:space="preserve"> = </w:t>
+      </w:r>
+      <w:r>
+        <w:rPr>
+          <w:rFonts w:ascii="Courier New" w:eastAsia="Times New Roman" w:hAnsi="Courier New" w:cs="Courier New"/>
+          <w:color w:val="0033B3"/>
+          <w:sz w:val="20"/>
+          <w:szCs w:val="20"/>
+          <w:lang w:val="en-US"/>
+        </w:rPr>
+        <w:t>true</w:t>
+      </w:r>
+      <w:r>
+        <w:rPr>
+          <w:rFonts w:ascii="Courier New" w:eastAsia="Times New Roman" w:hAnsi="Courier New" w:cs="Courier New"/>
+          <w:color w:val="080808"/>
+          <w:sz w:val="20"/>
+          <w:szCs w:val="20"/>
+          <w:lang w:val="en-US"/>
+        </w:rPr>
+        <w:t>;</w:t>
+      </w:r>
+      <w:r>
+        <w:rPr>
+          <w:rFonts w:ascii="Courier New" w:eastAsia="Times New Roman" w:hAnsi="Courier New" w:cs="Courier New"/>
+          <w:color w:val="080808"/>
+          <w:sz w:val="20"/>
+          <w:szCs w:val="20"/>
+          <w:lang w:val="en-US"/>
+        </w:rPr>
+        <w:br/>
+        <w:t xml:space="preserve">            </w:t>
+      </w:r>
+      <w:r>
+        <w:rPr>
+          <w:rFonts w:ascii="Courier New" w:eastAsia="Times New Roman" w:hAnsi="Courier New" w:cs="Courier New"/>
+          <w:color w:val="0033B3"/>
+          <w:sz w:val="20"/>
+          <w:szCs w:val="20"/>
+          <w:lang w:val="en-US"/>
+        </w:rPr>
+        <w:t xml:space="preserve">for </w:t>
+      </w:r>
+      <w:r>
+        <w:rPr>
+          <w:rFonts w:ascii="Courier New" w:eastAsia="Times New Roman" w:hAnsi="Courier New" w:cs="Courier New"/>
+          <w:color w:val="080808"/>
+          <w:sz w:val="20"/>
+          <w:szCs w:val="20"/>
+          <w:lang w:val="en-US"/>
+        </w:rPr>
+        <w:t>(</w:t>
+      </w:r>
+      <w:proofErr w:type="spellStart"/>
+      <w:r>
+        <w:rPr>
+          <w:rFonts w:ascii="Courier New" w:eastAsia="Times New Roman" w:hAnsi="Courier New" w:cs="Courier New"/>
+          <w:color w:val="0033B3"/>
+          <w:sz w:val="20"/>
+          <w:szCs w:val="20"/>
+          <w:lang w:val="en-US"/>
+        </w:rPr>
+        <w:t>int</w:t>
+      </w:r>
+      <w:proofErr w:type="spellEnd"/>
+      <w:r>
+        <w:rPr>
+          <w:rFonts w:ascii="Courier New" w:eastAsia="Times New Roman" w:hAnsi="Courier New" w:cs="Courier New"/>
+          <w:color w:val="0033B3"/>
+          <w:sz w:val="20"/>
+          <w:szCs w:val="20"/>
+          <w:lang w:val="en-US"/>
+        </w:rPr>
+        <w:t xml:space="preserve"> </w:t>
+      </w:r>
+      <w:proofErr w:type="spellStart"/>
+      <w:r>
+        <w:rPr>
+          <w:rFonts w:ascii="Courier New" w:eastAsia="Times New Roman" w:hAnsi="Courier New" w:cs="Courier New"/>
+          <w:color w:val="080808"/>
+          <w:sz w:val="20"/>
+          <w:szCs w:val="20"/>
+          <w:lang w:val="en-US"/>
+        </w:rPr>
+        <w:t>i</w:t>
+      </w:r>
+      <w:proofErr w:type="spellEnd"/>
+      <w:r>
+        <w:rPr>
+          <w:rFonts w:ascii="Courier New" w:eastAsia="Times New Roman" w:hAnsi="Courier New" w:cs="Courier New"/>
+          <w:color w:val="080808"/>
+          <w:sz w:val="20"/>
+          <w:szCs w:val="20"/>
+          <w:lang w:val="en-US"/>
+        </w:rPr>
+        <w:t xml:space="preserve"> = </w:t>
+      </w:r>
+      <w:r>
+        <w:rPr>
+          <w:rFonts w:ascii="Courier New" w:eastAsia="Times New Roman" w:hAnsi="Courier New" w:cs="Courier New"/>
+          <w:color w:val="1750EB"/>
+          <w:sz w:val="20"/>
+          <w:szCs w:val="20"/>
+          <w:lang w:val="en-US"/>
+        </w:rPr>
+        <w:t>0</w:t>
+      </w:r>
+      <w:r>
+        <w:rPr>
+          <w:rFonts w:ascii="Courier New" w:eastAsia="Times New Roman" w:hAnsi="Courier New" w:cs="Courier New"/>
+          <w:color w:val="080808"/>
+          <w:sz w:val="20"/>
+          <w:szCs w:val="20"/>
+          <w:lang w:val="en-US"/>
+        </w:rPr>
+        <w:t xml:space="preserve">; </w:t>
+      </w:r>
+      <w:proofErr w:type="spellStart"/>
+      <w:r>
+        <w:rPr>
+          <w:rFonts w:ascii="Courier New" w:eastAsia="Times New Roman" w:hAnsi="Courier New" w:cs="Courier New"/>
+          <w:color w:val="080808"/>
+          <w:sz w:val="20"/>
+          <w:szCs w:val="20"/>
+          <w:lang w:val="en-US"/>
+        </w:rPr>
+        <w:t>i</w:t>
+      </w:r>
+      <w:proofErr w:type="spellEnd"/>
+      <w:r>
+        <w:rPr>
+          <w:rFonts w:ascii="Courier New" w:eastAsia="Times New Roman" w:hAnsi="Courier New" w:cs="Courier New"/>
+          <w:color w:val="080808"/>
+          <w:sz w:val="20"/>
+          <w:szCs w:val="20"/>
+          <w:lang w:val="en-US"/>
+        </w:rPr>
+        <w:t xml:space="preserve"> &lt; </w:t>
+      </w:r>
+      <w:r>
+        <w:rPr>
+          <w:rFonts w:ascii="Courier New" w:eastAsia="Times New Roman" w:hAnsi="Courier New" w:cs="Courier New"/>
+          <w:color w:val="000000"/>
+          <w:sz w:val="20"/>
+          <w:szCs w:val="20"/>
+          <w:lang w:val="en-US"/>
+        </w:rPr>
+        <w:t>numbs</w:t>
+      </w:r>
+      <w:r>
+        <w:rPr>
+          <w:rFonts w:ascii="Courier New" w:eastAsia="Times New Roman" w:hAnsi="Courier New" w:cs="Courier New"/>
+          <w:color w:val="080808"/>
+          <w:sz w:val="20"/>
+          <w:szCs w:val="20"/>
+          <w:lang w:val="en-US"/>
+        </w:rPr>
+        <w:t>.</w:t>
+      </w:r>
+      <w:r>
+        <w:rPr>
+          <w:rFonts w:ascii="Courier New" w:eastAsia="Times New Roman" w:hAnsi="Courier New" w:cs="Courier New"/>
+          <w:color w:val="871094"/>
+          <w:sz w:val="20"/>
+          <w:szCs w:val="20"/>
+          <w:lang w:val="en-US"/>
+        </w:rPr>
+        <w:t>length</w:t>
+      </w:r>
+      <w:r>
+        <w:rPr>
+          <w:rFonts w:ascii="Courier New" w:eastAsia="Times New Roman" w:hAnsi="Courier New" w:cs="Courier New"/>
+          <w:color w:val="080808"/>
+          <w:sz w:val="20"/>
+          <w:szCs w:val="20"/>
+          <w:lang w:val="en-US"/>
+        </w:rPr>
+        <w:t>-</w:t>
+      </w:r>
+      <w:r>
+        <w:rPr>
+          <w:rFonts w:ascii="Courier New" w:eastAsia="Times New Roman" w:hAnsi="Courier New" w:cs="Courier New"/>
+          <w:color w:val="1750EB"/>
+          <w:sz w:val="20"/>
+          <w:szCs w:val="20"/>
+          <w:lang w:val="en-US"/>
+        </w:rPr>
+        <w:t>1</w:t>
+      </w:r>
+      <w:r>
+        <w:rPr>
+          <w:rFonts w:ascii="Courier New" w:eastAsia="Times New Roman" w:hAnsi="Courier New" w:cs="Courier New"/>
+          <w:color w:val="080808"/>
+          <w:sz w:val="20"/>
+          <w:szCs w:val="20"/>
+          <w:lang w:val="en-US"/>
+        </w:rPr>
+        <w:t xml:space="preserve">; </w:t>
+      </w:r>
+      <w:proofErr w:type="spellStart"/>
+      <w:r>
+        <w:rPr>
+          <w:rFonts w:ascii="Courier New" w:eastAsia="Times New Roman" w:hAnsi="Courier New" w:cs="Courier New"/>
+          <w:color w:val="080808"/>
+          <w:sz w:val="20"/>
+          <w:szCs w:val="20"/>
+          <w:lang w:val="en-US"/>
+        </w:rPr>
+        <w:t>i</w:t>
+      </w:r>
+      <w:proofErr w:type="spellEnd"/>
+      <w:r>
+        <w:rPr>
+          <w:rFonts w:ascii="Courier New" w:eastAsia="Times New Roman" w:hAnsi="Courier New" w:cs="Courier New"/>
+          <w:color w:val="080808"/>
+          <w:sz w:val="20"/>
+          <w:szCs w:val="20"/>
+          <w:lang w:val="en-US"/>
+        </w:rPr>
+        <w:t>++) {</w:t>
+      </w:r>
+      <w:r>
+        <w:rPr>
+          <w:rFonts w:ascii="Courier New" w:eastAsia="Times New Roman" w:hAnsi="Courier New" w:cs="Courier New"/>
+          <w:color w:val="080808"/>
+          <w:sz w:val="20"/>
+          <w:szCs w:val="20"/>
+          <w:lang w:val="en-US"/>
+        </w:rPr>
+        <w:br/>
+        <w:t xml:space="preserve">                </w:t>
+      </w:r>
+      <w:r>
+        <w:rPr>
+          <w:rFonts w:ascii="Courier New" w:eastAsia="Times New Roman" w:hAnsi="Courier New" w:cs="Courier New"/>
+          <w:color w:val="0033B3"/>
+          <w:sz w:val="20"/>
+          <w:szCs w:val="20"/>
+          <w:lang w:val="en-US"/>
+        </w:rPr>
+        <w:t>if</w:t>
+      </w:r>
+      <w:r>
+        <w:rPr>
+          <w:rFonts w:ascii="Courier New" w:eastAsia="Times New Roman" w:hAnsi="Courier New" w:cs="Courier New"/>
+          <w:color w:val="080808"/>
+          <w:sz w:val="20"/>
+          <w:szCs w:val="20"/>
+          <w:lang w:val="en-US"/>
+        </w:rPr>
+        <w:t>(</w:t>
+      </w:r>
+      <w:r>
+        <w:rPr>
+          <w:rFonts w:ascii="Courier New" w:eastAsia="Times New Roman" w:hAnsi="Courier New" w:cs="Courier New"/>
+          <w:color w:val="000000"/>
+          <w:sz w:val="20"/>
+          <w:szCs w:val="20"/>
+          <w:lang w:val="en-US"/>
+        </w:rPr>
+        <w:t>numbs</w:t>
+      </w:r>
+      <w:r>
+        <w:rPr>
+          <w:rFonts w:ascii="Courier New" w:eastAsia="Times New Roman" w:hAnsi="Courier New" w:cs="Courier New"/>
+          <w:color w:val="080808"/>
+          <w:sz w:val="20"/>
+          <w:szCs w:val="20"/>
+          <w:lang w:val="en-US"/>
+        </w:rPr>
+        <w:t>[</w:t>
+      </w:r>
+      <w:proofErr w:type="spellStart"/>
+      <w:r>
+        <w:rPr>
+          <w:rFonts w:ascii="Courier New" w:eastAsia="Times New Roman" w:hAnsi="Courier New" w:cs="Courier New"/>
+          <w:color w:val="080808"/>
+          <w:sz w:val="20"/>
+          <w:szCs w:val="20"/>
+          <w:lang w:val="en-US"/>
+        </w:rPr>
+        <w:t>i</w:t>
+      </w:r>
+      <w:proofErr w:type="spellEnd"/>
+      <w:r>
+        <w:rPr>
+          <w:rFonts w:ascii="Courier New" w:eastAsia="Times New Roman" w:hAnsi="Courier New" w:cs="Courier New"/>
+          <w:color w:val="080808"/>
+          <w:sz w:val="20"/>
+          <w:szCs w:val="20"/>
+          <w:lang w:val="en-US"/>
+        </w:rPr>
+        <w:t xml:space="preserve">] &gt; </w:t>
+      </w:r>
+      <w:r>
+        <w:rPr>
+          <w:rFonts w:ascii="Courier New" w:eastAsia="Times New Roman" w:hAnsi="Courier New" w:cs="Courier New"/>
+          <w:color w:val="000000"/>
+          <w:sz w:val="20"/>
+          <w:szCs w:val="20"/>
+          <w:lang w:val="en-US"/>
+        </w:rPr>
+        <w:t>numbs</w:t>
+      </w:r>
+      <w:r>
+        <w:rPr>
+          <w:rFonts w:ascii="Courier New" w:eastAsia="Times New Roman" w:hAnsi="Courier New" w:cs="Courier New"/>
+          <w:color w:val="080808"/>
+          <w:sz w:val="20"/>
+          <w:szCs w:val="20"/>
+          <w:lang w:val="en-US"/>
+        </w:rPr>
+        <w:t>[i+</w:t>
+      </w:r>
+      <w:r>
+        <w:rPr>
+          <w:rFonts w:ascii="Courier New" w:eastAsia="Times New Roman" w:hAnsi="Courier New" w:cs="Courier New"/>
+          <w:color w:val="1750EB"/>
+          <w:sz w:val="20"/>
+          <w:szCs w:val="20"/>
+          <w:lang w:val="en-US"/>
+        </w:rPr>
+        <w:t>1</w:t>
+      </w:r>
+      <w:r>
+        <w:rPr>
+          <w:rFonts w:ascii="Courier New" w:eastAsia="Times New Roman" w:hAnsi="Courier New" w:cs="Courier New"/>
+          <w:color w:val="080808"/>
+          <w:sz w:val="20"/>
+          <w:szCs w:val="20"/>
+          <w:lang w:val="en-US"/>
+        </w:rPr>
+        <w:t>]){</w:t>
+      </w:r>
+      <w:r>
+        <w:rPr>
+          <w:rFonts w:ascii="Courier New" w:eastAsia="Times New Roman" w:hAnsi="Courier New" w:cs="Courier New"/>
+          <w:color w:val="080808"/>
+          <w:sz w:val="20"/>
+          <w:szCs w:val="20"/>
+          <w:lang w:val="en-US"/>
+        </w:rPr>
+        <w:br/>
+        <w:t xml:space="preserve">                    </w:t>
+      </w:r>
+      <w:proofErr w:type="spellStart"/>
+      <w:r>
+        <w:rPr>
+          <w:rFonts w:ascii="Courier New" w:eastAsia="Times New Roman" w:hAnsi="Courier New" w:cs="Courier New"/>
+          <w:color w:val="080808"/>
+          <w:sz w:val="20"/>
+          <w:szCs w:val="20"/>
+          <w:lang w:val="en-US"/>
+        </w:rPr>
+        <w:t>isSorted</w:t>
+      </w:r>
+      <w:proofErr w:type="spellEnd"/>
+      <w:r>
+        <w:rPr>
+          <w:rFonts w:ascii="Courier New" w:eastAsia="Times New Roman" w:hAnsi="Courier New" w:cs="Courier New"/>
+          <w:color w:val="080808"/>
+          <w:sz w:val="20"/>
+          <w:szCs w:val="20"/>
+          <w:lang w:val="en-US"/>
+        </w:rPr>
+        <w:t xml:space="preserve"> = </w:t>
+      </w:r>
+      <w:r>
+        <w:rPr>
+          <w:rFonts w:ascii="Courier New" w:eastAsia="Times New Roman" w:hAnsi="Courier New" w:cs="Courier New"/>
+          <w:color w:val="0033B3"/>
+          <w:sz w:val="20"/>
+          <w:szCs w:val="20"/>
+          <w:lang w:val="en-US"/>
+        </w:rPr>
+        <w:t>false</w:t>
+      </w:r>
+      <w:r>
+        <w:rPr>
+          <w:rFonts w:ascii="Courier New" w:eastAsia="Times New Roman" w:hAnsi="Courier New" w:cs="Courier New"/>
+          <w:color w:val="080808"/>
+          <w:sz w:val="20"/>
+          <w:szCs w:val="20"/>
+          <w:lang w:val="en-US"/>
+        </w:rPr>
+        <w:t>;</w:t>
+      </w:r>
+      <w:r>
+        <w:rPr>
+          <w:rFonts w:ascii="Courier New" w:eastAsia="Times New Roman" w:hAnsi="Courier New" w:cs="Courier New"/>
+          <w:color w:val="080808"/>
+          <w:sz w:val="20"/>
+          <w:szCs w:val="20"/>
+          <w:lang w:val="en-US"/>
+        </w:rPr>
+        <w:br/>
+      </w:r>
+      <w:r>
+        <w:rPr>
+          <w:rFonts w:ascii="Courier New" w:eastAsia="Times New Roman" w:hAnsi="Courier New" w:cs="Courier New"/>
+          <w:color w:val="080808"/>
+          <w:sz w:val="20"/>
+          <w:szCs w:val="20"/>
+          <w:lang w:val="en-US"/>
+        </w:rPr>
+        <w:br/>
+        <w:t xml:space="preserve">                    </w:t>
+      </w:r>
+      <w:proofErr w:type="spellStart"/>
+      <w:r>
+        <w:rPr>
+          <w:rFonts w:ascii="Courier New" w:eastAsia="Times New Roman" w:hAnsi="Courier New" w:cs="Courier New"/>
+          <w:color w:val="080808"/>
+          <w:sz w:val="20"/>
+          <w:szCs w:val="20"/>
+          <w:lang w:val="en-US"/>
+        </w:rPr>
+        <w:t>buf</w:t>
+      </w:r>
+      <w:proofErr w:type="spellEnd"/>
+      <w:r>
+        <w:rPr>
+          <w:rFonts w:ascii="Courier New" w:eastAsia="Times New Roman" w:hAnsi="Courier New" w:cs="Courier New"/>
+          <w:color w:val="080808"/>
+          <w:sz w:val="20"/>
+          <w:szCs w:val="20"/>
+          <w:lang w:val="en-US"/>
+        </w:rPr>
+        <w:t xml:space="preserve"> = </w:t>
+      </w:r>
+      <w:r>
+        <w:rPr>
+          <w:rFonts w:ascii="Courier New" w:eastAsia="Times New Roman" w:hAnsi="Courier New" w:cs="Courier New"/>
+          <w:color w:val="000000"/>
+          <w:sz w:val="20"/>
+          <w:szCs w:val="20"/>
+          <w:lang w:val="en-US"/>
+        </w:rPr>
+        <w:t>numbs</w:t>
+      </w:r>
+      <w:r>
+        <w:rPr>
+          <w:rFonts w:ascii="Courier New" w:eastAsia="Times New Roman" w:hAnsi="Courier New" w:cs="Courier New"/>
+          <w:color w:val="080808"/>
+          <w:sz w:val="20"/>
+          <w:szCs w:val="20"/>
+          <w:lang w:val="en-US"/>
+        </w:rPr>
+        <w:t>[</w:t>
+      </w:r>
+      <w:proofErr w:type="spellStart"/>
+      <w:r>
+        <w:rPr>
+          <w:rFonts w:ascii="Courier New" w:eastAsia="Times New Roman" w:hAnsi="Courier New" w:cs="Courier New"/>
+          <w:color w:val="080808"/>
+          <w:sz w:val="20"/>
+          <w:szCs w:val="20"/>
+          <w:lang w:val="en-US"/>
+        </w:rPr>
+        <w:t>i</w:t>
+      </w:r>
+      <w:proofErr w:type="spellEnd"/>
+      <w:r>
+        <w:rPr>
+          <w:rFonts w:ascii="Courier New" w:eastAsia="Times New Roman" w:hAnsi="Courier New" w:cs="Courier New"/>
+          <w:color w:val="080808"/>
+          <w:sz w:val="20"/>
+          <w:szCs w:val="20"/>
+          <w:lang w:val="en-US"/>
+        </w:rPr>
+        <w:t>];</w:t>
+      </w:r>
+      <w:r>
+        <w:rPr>
+          <w:rFonts w:ascii="Courier New" w:eastAsia="Times New Roman" w:hAnsi="Courier New" w:cs="Courier New"/>
+          <w:color w:val="080808"/>
+          <w:sz w:val="20"/>
+          <w:szCs w:val="20"/>
+          <w:lang w:val="en-US"/>
+        </w:rPr>
+        <w:br/>
+        <w:t xml:space="preserve">                    </w:t>
+      </w:r>
+      <w:r>
+        <w:rPr>
+          <w:rFonts w:ascii="Courier New" w:eastAsia="Times New Roman" w:hAnsi="Courier New" w:cs="Courier New"/>
+          <w:color w:val="000000"/>
+          <w:sz w:val="20"/>
+          <w:szCs w:val="20"/>
+          <w:lang w:val="en-US"/>
+        </w:rPr>
+        <w:t>numbs</w:t>
+      </w:r>
+      <w:r>
+        <w:rPr>
+          <w:rFonts w:ascii="Courier New" w:eastAsia="Times New Roman" w:hAnsi="Courier New" w:cs="Courier New"/>
+          <w:color w:val="080808"/>
+          <w:sz w:val="20"/>
+          <w:szCs w:val="20"/>
+          <w:lang w:val="en-US"/>
+        </w:rPr>
+        <w:t>[</w:t>
+      </w:r>
+      <w:proofErr w:type="spellStart"/>
+      <w:r>
+        <w:rPr>
+          <w:rFonts w:ascii="Courier New" w:eastAsia="Times New Roman" w:hAnsi="Courier New" w:cs="Courier New"/>
+          <w:color w:val="080808"/>
+          <w:sz w:val="20"/>
+          <w:szCs w:val="20"/>
+          <w:lang w:val="en-US"/>
+        </w:rPr>
+        <w:t>i</w:t>
+      </w:r>
+      <w:proofErr w:type="spellEnd"/>
+      <w:r>
+        <w:rPr>
+          <w:rFonts w:ascii="Courier New" w:eastAsia="Times New Roman" w:hAnsi="Courier New" w:cs="Courier New"/>
+          <w:color w:val="080808"/>
+          <w:sz w:val="20"/>
+          <w:szCs w:val="20"/>
+          <w:lang w:val="en-US"/>
+        </w:rPr>
+        <w:t xml:space="preserve">] = </w:t>
+      </w:r>
+      <w:r>
+        <w:rPr>
+          <w:rFonts w:ascii="Courier New" w:eastAsia="Times New Roman" w:hAnsi="Courier New" w:cs="Courier New"/>
+          <w:color w:val="000000"/>
+          <w:sz w:val="20"/>
+          <w:szCs w:val="20"/>
+          <w:lang w:val="en-US"/>
+        </w:rPr>
+        <w:t>numbs</w:t>
+      </w:r>
+      <w:r>
+        <w:rPr>
+          <w:rFonts w:ascii="Courier New" w:eastAsia="Times New Roman" w:hAnsi="Courier New" w:cs="Courier New"/>
+          <w:color w:val="080808"/>
+          <w:sz w:val="20"/>
+          <w:szCs w:val="20"/>
+          <w:lang w:val="en-US"/>
+        </w:rPr>
+        <w:t>[i+</w:t>
+      </w:r>
+      <w:r>
+        <w:rPr>
+          <w:rFonts w:ascii="Courier New" w:eastAsia="Times New Roman" w:hAnsi="Courier New" w:cs="Courier New"/>
+          <w:color w:val="1750EB"/>
+          <w:sz w:val="20"/>
+          <w:szCs w:val="20"/>
+          <w:lang w:val="en-US"/>
+        </w:rPr>
+        <w:t>1</w:t>
+      </w:r>
+      <w:r>
+        <w:rPr>
+          <w:rFonts w:ascii="Courier New" w:eastAsia="Times New Roman" w:hAnsi="Courier New" w:cs="Courier New"/>
+          <w:color w:val="080808"/>
+          <w:sz w:val="20"/>
+          <w:szCs w:val="20"/>
+          <w:lang w:val="en-US"/>
+        </w:rPr>
+        <w:t>];</w:t>
+      </w:r>
+      <w:r>
+        <w:rPr>
+          <w:rFonts w:ascii="Courier New" w:eastAsia="Times New Roman" w:hAnsi="Courier New" w:cs="Courier New"/>
+          <w:color w:val="080808"/>
+          <w:sz w:val="20"/>
+          <w:szCs w:val="20"/>
+          <w:lang w:val="en-US"/>
+        </w:rPr>
+        <w:br/>
+        <w:t xml:space="preserve">                    </w:t>
+      </w:r>
+      <w:r>
+        <w:rPr>
+          <w:rFonts w:ascii="Courier New" w:eastAsia="Times New Roman" w:hAnsi="Courier New" w:cs="Courier New"/>
+          <w:color w:val="000000"/>
+          <w:sz w:val="20"/>
+          <w:szCs w:val="20"/>
+          <w:lang w:val="en-US"/>
+        </w:rPr>
+        <w:t>numbs</w:t>
+      </w:r>
+      <w:r>
+        <w:rPr>
+          <w:rFonts w:ascii="Courier New" w:eastAsia="Times New Roman" w:hAnsi="Courier New" w:cs="Courier New"/>
+          <w:color w:val="080808"/>
+          <w:sz w:val="20"/>
+          <w:szCs w:val="20"/>
+          <w:lang w:val="en-US"/>
+        </w:rPr>
+        <w:t>[i+</w:t>
+      </w:r>
+      <w:r>
+        <w:rPr>
+          <w:rFonts w:ascii="Courier New" w:eastAsia="Times New Roman" w:hAnsi="Courier New" w:cs="Courier New"/>
+          <w:color w:val="1750EB"/>
+          <w:sz w:val="20"/>
+          <w:szCs w:val="20"/>
+          <w:lang w:val="en-US"/>
+        </w:rPr>
+        <w:t>1</w:t>
+      </w:r>
+      <w:r>
+        <w:rPr>
+          <w:rFonts w:ascii="Courier New" w:eastAsia="Times New Roman" w:hAnsi="Courier New" w:cs="Courier New"/>
+          <w:color w:val="080808"/>
+          <w:sz w:val="20"/>
+          <w:szCs w:val="20"/>
+          <w:lang w:val="en-US"/>
+        </w:rPr>
+        <w:t xml:space="preserve">] = </w:t>
+      </w:r>
+      <w:proofErr w:type="spellStart"/>
+      <w:r>
+        <w:rPr>
+          <w:rFonts w:ascii="Courier New" w:eastAsia="Times New Roman" w:hAnsi="Courier New" w:cs="Courier New"/>
+          <w:color w:val="080808"/>
+          <w:sz w:val="20"/>
+          <w:szCs w:val="20"/>
+          <w:lang w:val="en-US"/>
+        </w:rPr>
+        <w:t>buf</w:t>
+      </w:r>
+      <w:proofErr w:type="spellEnd"/>
+      <w:r>
+        <w:rPr>
+          <w:rFonts w:ascii="Courier New" w:eastAsia="Times New Roman" w:hAnsi="Courier New" w:cs="Courier New"/>
+          <w:color w:val="080808"/>
+          <w:sz w:val="20"/>
+          <w:szCs w:val="20"/>
+          <w:lang w:val="en-US"/>
+        </w:rPr>
+        <w:t>;</w:t>
+      </w:r>
+      <w:r>
+        <w:rPr>
+          <w:rFonts w:ascii="Courier New" w:eastAsia="Times New Roman" w:hAnsi="Courier New" w:cs="Courier New"/>
+          <w:color w:val="080808"/>
+          <w:sz w:val="20"/>
+          <w:szCs w:val="20"/>
+          <w:lang w:val="en-US"/>
+        </w:rPr>
+        <w:br/>
+        <w:t xml:space="preserve">                }</w:t>
+      </w:r>
+      <w:r>
+        <w:rPr>
+          <w:rFonts w:ascii="Courier New" w:eastAsia="Times New Roman" w:hAnsi="Courier New" w:cs="Courier New"/>
+          <w:color w:val="080808"/>
+          <w:sz w:val="20"/>
+          <w:szCs w:val="20"/>
+          <w:lang w:val="en-US"/>
+        </w:rPr>
+        <w:br/>
+        <w:t xml:space="preserve">            }</w:t>
+      </w:r>
+      <w:r>
+        <w:rPr>
+          <w:rFonts w:ascii="Courier New" w:eastAsia="Times New Roman" w:hAnsi="Courier New" w:cs="Courier New"/>
+          <w:color w:val="080808"/>
+          <w:sz w:val="20"/>
+          <w:szCs w:val="20"/>
+          <w:lang w:val="en-US"/>
+        </w:rPr>
+        <w:br/>
+        <w:t xml:space="preserve">        }</w:t>
+      </w:r>
+      <w:r>
+        <w:rPr>
+          <w:rFonts w:ascii="Courier New" w:eastAsia="Times New Roman" w:hAnsi="Courier New" w:cs="Courier New"/>
+          <w:color w:val="080808"/>
+          <w:sz w:val="20"/>
+          <w:szCs w:val="20"/>
+          <w:lang w:val="en-US"/>
+        </w:rPr>
+        <w:br/>
+      </w:r>
+      <w:r>
+        <w:rPr>
+          <w:rFonts w:ascii="Courier New" w:eastAsia="Times New Roman" w:hAnsi="Courier New" w:cs="Courier New"/>
+          <w:color w:val="080808"/>
+          <w:sz w:val="20"/>
+          <w:szCs w:val="20"/>
+          <w:lang w:val="en-US"/>
+        </w:rPr>
+        <w:br/>
+        <w:t xml:space="preserve">        </w:t>
+      </w:r>
+      <w:r>
+        <w:rPr>
+          <w:rFonts w:ascii="Courier New" w:eastAsia="Times New Roman" w:hAnsi="Courier New" w:cs="Courier New"/>
+          <w:color w:val="0033B3"/>
+          <w:sz w:val="20"/>
+          <w:szCs w:val="20"/>
+          <w:lang w:val="en-US"/>
+        </w:rPr>
+        <w:t xml:space="preserve">double </w:t>
+      </w:r>
+      <w:r>
+        <w:rPr>
+          <w:rFonts w:ascii="Courier New" w:eastAsia="Times New Roman" w:hAnsi="Courier New" w:cs="Courier New"/>
+          <w:color w:val="080808"/>
+          <w:sz w:val="20"/>
+          <w:szCs w:val="20"/>
+          <w:lang w:val="en-US"/>
+        </w:rPr>
+        <w:t xml:space="preserve">median = </w:t>
+      </w:r>
+      <w:r>
+        <w:rPr>
+          <w:rFonts w:ascii="Courier New" w:eastAsia="Times New Roman" w:hAnsi="Courier New" w:cs="Courier New"/>
+          <w:color w:val="1750EB"/>
+          <w:sz w:val="20"/>
+          <w:szCs w:val="20"/>
+          <w:lang w:val="en-US"/>
+        </w:rPr>
+        <w:t>0</w:t>
+      </w:r>
+      <w:r>
+        <w:rPr>
+          <w:rFonts w:ascii="Courier New" w:eastAsia="Times New Roman" w:hAnsi="Courier New" w:cs="Courier New"/>
+          <w:color w:val="080808"/>
+          <w:sz w:val="20"/>
+          <w:szCs w:val="20"/>
+          <w:lang w:val="en-US"/>
+        </w:rPr>
+        <w:t>;</w:t>
+      </w:r>
+      <w:r>
+        <w:rPr>
+          <w:rFonts w:ascii="Courier New" w:eastAsia="Times New Roman" w:hAnsi="Courier New" w:cs="Courier New"/>
+          <w:color w:val="080808"/>
+          <w:sz w:val="20"/>
+          <w:szCs w:val="20"/>
+          <w:lang w:val="en-US"/>
+        </w:rPr>
+        <w:br/>
+      </w:r>
+      <w:r>
+        <w:rPr>
+          <w:rFonts w:ascii="Courier New" w:eastAsia="Times New Roman" w:hAnsi="Courier New" w:cs="Courier New"/>
+          <w:color w:val="080808"/>
+          <w:sz w:val="20"/>
+          <w:szCs w:val="20"/>
+          <w:lang w:val="en-US"/>
+        </w:rPr>
+        <w:br/>
+        <w:t xml:space="preserve">        </w:t>
+      </w:r>
+      <w:r>
+        <w:rPr>
+          <w:rFonts w:ascii="Courier New" w:eastAsia="Times New Roman" w:hAnsi="Courier New" w:cs="Courier New"/>
+          <w:color w:val="0033B3"/>
+          <w:sz w:val="20"/>
+          <w:szCs w:val="20"/>
+          <w:lang w:val="en-US"/>
+        </w:rPr>
+        <w:t xml:space="preserve">if </w:t>
+      </w:r>
+      <w:r>
+        <w:rPr>
+          <w:rFonts w:ascii="Courier New" w:eastAsia="Times New Roman" w:hAnsi="Courier New" w:cs="Courier New"/>
+          <w:color w:val="080808"/>
+          <w:sz w:val="20"/>
+          <w:szCs w:val="20"/>
+          <w:lang w:val="en-US"/>
+        </w:rPr>
+        <w:t>(</w:t>
+      </w:r>
+      <w:proofErr w:type="spellStart"/>
+      <w:r>
+        <w:rPr>
+          <w:rFonts w:ascii="Courier New" w:eastAsia="Times New Roman" w:hAnsi="Courier New" w:cs="Courier New"/>
+          <w:color w:val="000000"/>
+          <w:sz w:val="20"/>
+          <w:szCs w:val="20"/>
+          <w:lang w:val="en-US"/>
+        </w:rPr>
+        <w:t>numbs</w:t>
+      </w:r>
+      <w:r>
+        <w:rPr>
+          <w:rFonts w:ascii="Courier New" w:eastAsia="Times New Roman" w:hAnsi="Courier New" w:cs="Courier New"/>
+          <w:color w:val="080808"/>
+          <w:sz w:val="20"/>
+          <w:szCs w:val="20"/>
+          <w:lang w:val="en-US"/>
+        </w:rPr>
+        <w:t>.</w:t>
+      </w:r>
+      <w:r>
+        <w:rPr>
+          <w:rFonts w:ascii="Courier New" w:eastAsia="Times New Roman" w:hAnsi="Courier New" w:cs="Courier New"/>
+          <w:color w:val="871094"/>
+          <w:sz w:val="20"/>
+          <w:szCs w:val="20"/>
+          <w:lang w:val="en-US"/>
+        </w:rPr>
+        <w:t>length</w:t>
+      </w:r>
+      <w:proofErr w:type="spellEnd"/>
+      <w:r>
+        <w:rPr>
+          <w:rFonts w:ascii="Courier New" w:eastAsia="Times New Roman" w:hAnsi="Courier New" w:cs="Courier New"/>
+          <w:color w:val="871094"/>
+          <w:sz w:val="20"/>
+          <w:szCs w:val="20"/>
+          <w:lang w:val="en-US"/>
+        </w:rPr>
+        <w:t xml:space="preserve"> </w:t>
+      </w:r>
+      <w:r>
+        <w:rPr>
+          <w:rFonts w:ascii="Courier New" w:eastAsia="Times New Roman" w:hAnsi="Courier New" w:cs="Courier New"/>
+          <w:color w:val="080808"/>
+          <w:sz w:val="20"/>
+          <w:szCs w:val="20"/>
+          <w:lang w:val="en-US"/>
+        </w:rPr>
+        <w:t xml:space="preserve">% </w:t>
+      </w:r>
+      <w:r>
+        <w:rPr>
+          <w:rFonts w:ascii="Courier New" w:eastAsia="Times New Roman" w:hAnsi="Courier New" w:cs="Courier New"/>
+          <w:color w:val="1750EB"/>
+          <w:sz w:val="20"/>
+          <w:szCs w:val="20"/>
+          <w:lang w:val="en-US"/>
+        </w:rPr>
+        <w:t xml:space="preserve">2 </w:t>
+      </w:r>
+      <w:r>
+        <w:rPr>
+          <w:rFonts w:ascii="Courier New" w:eastAsia="Times New Roman" w:hAnsi="Courier New" w:cs="Courier New"/>
+          <w:color w:val="080808"/>
+          <w:sz w:val="20"/>
+          <w:szCs w:val="20"/>
+          <w:lang w:val="en-US"/>
+        </w:rPr>
+        <w:t xml:space="preserve">== </w:t>
+      </w:r>
+      <w:r>
+        <w:rPr>
+          <w:rFonts w:ascii="Courier New" w:eastAsia="Times New Roman" w:hAnsi="Courier New" w:cs="Courier New"/>
+          <w:color w:val="1750EB"/>
+          <w:sz w:val="20"/>
+          <w:szCs w:val="20"/>
+          <w:lang w:val="en-US"/>
+        </w:rPr>
+        <w:t>0</w:t>
+      </w:r>
+      <w:r>
+        <w:rPr>
+          <w:rFonts w:ascii="Courier New" w:eastAsia="Times New Roman" w:hAnsi="Courier New" w:cs="Courier New"/>
+          <w:color w:val="080808"/>
+          <w:sz w:val="20"/>
+          <w:szCs w:val="20"/>
+          <w:lang w:val="en-US"/>
+        </w:rPr>
+        <w:t>) {</w:t>
+      </w:r>
+      <w:r>
+        <w:rPr>
+          <w:rFonts w:ascii="Courier New" w:eastAsia="Times New Roman" w:hAnsi="Courier New" w:cs="Courier New"/>
+          <w:color w:val="080808"/>
+          <w:sz w:val="20"/>
+          <w:szCs w:val="20"/>
+          <w:lang w:val="en-US"/>
+        </w:rPr>
+        <w:br/>
+        <w:t xml:space="preserve">            median = </w:t>
+      </w:r>
+      <w:r>
+        <w:rPr>
+          <w:rFonts w:ascii="Courier New" w:eastAsia="Times New Roman" w:hAnsi="Courier New" w:cs="Courier New"/>
+          <w:color w:val="000000"/>
+          <w:sz w:val="20"/>
+          <w:szCs w:val="20"/>
+          <w:lang w:val="en-US"/>
+        </w:rPr>
+        <w:t>numbs</w:t>
+      </w:r>
+      <w:r>
+        <w:rPr>
+          <w:rFonts w:ascii="Courier New" w:eastAsia="Times New Roman" w:hAnsi="Courier New" w:cs="Courier New"/>
+          <w:color w:val="080808"/>
+          <w:sz w:val="20"/>
+          <w:szCs w:val="20"/>
+          <w:lang w:val="en-US"/>
+        </w:rPr>
+        <w:t>[</w:t>
+      </w:r>
+      <w:proofErr w:type="spellStart"/>
+      <w:r>
+        <w:rPr>
+          <w:rFonts w:ascii="Courier New" w:eastAsia="Times New Roman" w:hAnsi="Courier New" w:cs="Courier New"/>
+          <w:color w:val="000000"/>
+          <w:sz w:val="20"/>
+          <w:szCs w:val="20"/>
+          <w:lang w:val="en-US"/>
+        </w:rPr>
+        <w:t>numbs</w:t>
+      </w:r>
+      <w:r>
+        <w:rPr>
+          <w:rFonts w:ascii="Courier New" w:eastAsia="Times New Roman" w:hAnsi="Courier New" w:cs="Courier New"/>
+          <w:color w:val="080808"/>
+          <w:sz w:val="20"/>
+          <w:szCs w:val="20"/>
+          <w:lang w:val="en-US"/>
+        </w:rPr>
+        <w:t>.</w:t>
+      </w:r>
+      <w:r>
+        <w:rPr>
+          <w:rFonts w:ascii="Courier New" w:eastAsia="Times New Roman" w:hAnsi="Courier New" w:cs="Courier New"/>
+          <w:color w:val="871094"/>
+          <w:sz w:val="20"/>
+          <w:szCs w:val="20"/>
+          <w:lang w:val="en-US"/>
+        </w:rPr>
+        <w:t>length</w:t>
+      </w:r>
+      <w:proofErr w:type="spellEnd"/>
+      <w:r>
+        <w:rPr>
+          <w:rFonts w:ascii="Courier New" w:eastAsia="Times New Roman" w:hAnsi="Courier New" w:cs="Courier New"/>
+          <w:color w:val="871094"/>
+          <w:sz w:val="20"/>
+          <w:szCs w:val="20"/>
+          <w:lang w:val="en-US"/>
+        </w:rPr>
+        <w:t xml:space="preserve"> </w:t>
+      </w:r>
+      <w:r>
+        <w:rPr>
+          <w:rFonts w:ascii="Courier New" w:eastAsia="Times New Roman" w:hAnsi="Courier New" w:cs="Courier New"/>
+          <w:color w:val="080808"/>
+          <w:sz w:val="20"/>
+          <w:szCs w:val="20"/>
+          <w:lang w:val="en-US"/>
+        </w:rPr>
+        <w:t xml:space="preserve">/ </w:t>
+      </w:r>
+      <w:r>
+        <w:rPr>
+          <w:rFonts w:ascii="Courier New" w:eastAsia="Times New Roman" w:hAnsi="Courier New" w:cs="Courier New"/>
+          <w:color w:val="1750EB"/>
+          <w:sz w:val="20"/>
+          <w:szCs w:val="20"/>
+          <w:lang w:val="en-US"/>
+        </w:rPr>
+        <w:t>2</w:t>
+      </w:r>
+      <w:r>
+        <w:rPr>
+          <w:rFonts w:ascii="Courier New" w:eastAsia="Times New Roman" w:hAnsi="Courier New" w:cs="Courier New"/>
+          <w:color w:val="080808"/>
+          <w:sz w:val="20"/>
+          <w:szCs w:val="20"/>
+          <w:lang w:val="en-US"/>
+        </w:rPr>
+        <w:t xml:space="preserve">] + </w:t>
+      </w:r>
+      <w:r>
+        <w:rPr>
+          <w:rFonts w:ascii="Courier New" w:eastAsia="Times New Roman" w:hAnsi="Courier New" w:cs="Courier New"/>
+          <w:color w:val="000000"/>
+          <w:sz w:val="20"/>
+          <w:szCs w:val="20"/>
+          <w:lang w:val="en-US"/>
+        </w:rPr>
+        <w:t>numbs</w:t>
+      </w:r>
+      <w:r>
+        <w:rPr>
+          <w:rFonts w:ascii="Courier New" w:eastAsia="Times New Roman" w:hAnsi="Courier New" w:cs="Courier New"/>
+          <w:color w:val="080808"/>
+          <w:sz w:val="20"/>
+          <w:szCs w:val="20"/>
+          <w:lang w:val="en-US"/>
+        </w:rPr>
+        <w:t>[</w:t>
+      </w:r>
+      <w:proofErr w:type="spellStart"/>
+      <w:r>
+        <w:rPr>
+          <w:rFonts w:ascii="Courier New" w:eastAsia="Times New Roman" w:hAnsi="Courier New" w:cs="Courier New"/>
+          <w:color w:val="000000"/>
+          <w:sz w:val="20"/>
+          <w:szCs w:val="20"/>
+          <w:lang w:val="en-US"/>
+        </w:rPr>
+        <w:t>numbs</w:t>
+      </w:r>
+      <w:r>
+        <w:rPr>
+          <w:rFonts w:ascii="Courier New" w:eastAsia="Times New Roman" w:hAnsi="Courier New" w:cs="Courier New"/>
+          <w:color w:val="080808"/>
+          <w:sz w:val="20"/>
+          <w:szCs w:val="20"/>
+          <w:lang w:val="en-US"/>
+        </w:rPr>
+        <w:t>.</w:t>
+      </w:r>
+      <w:r>
+        <w:rPr>
+          <w:rFonts w:ascii="Courier New" w:eastAsia="Times New Roman" w:hAnsi="Courier New" w:cs="Courier New"/>
+          <w:color w:val="871094"/>
+          <w:sz w:val="20"/>
+          <w:szCs w:val="20"/>
+          <w:lang w:val="en-US"/>
+        </w:rPr>
+        <w:t>length</w:t>
+      </w:r>
+      <w:proofErr w:type="spellEnd"/>
+      <w:r>
+        <w:rPr>
+          <w:rFonts w:ascii="Courier New" w:eastAsia="Times New Roman" w:hAnsi="Courier New" w:cs="Courier New"/>
+          <w:color w:val="871094"/>
+          <w:sz w:val="20"/>
+          <w:szCs w:val="20"/>
+          <w:lang w:val="en-US"/>
+        </w:rPr>
+        <w:t xml:space="preserve"> </w:t>
+      </w:r>
+      <w:r>
+        <w:rPr>
+          <w:rFonts w:ascii="Courier New" w:eastAsia="Times New Roman" w:hAnsi="Courier New" w:cs="Courier New"/>
+          <w:color w:val="080808"/>
+          <w:sz w:val="20"/>
+          <w:szCs w:val="20"/>
+          <w:lang w:val="en-US"/>
+        </w:rPr>
+        <w:t xml:space="preserve">/ </w:t>
+      </w:r>
+      <w:r>
+        <w:rPr>
+          <w:rFonts w:ascii="Courier New" w:eastAsia="Times New Roman" w:hAnsi="Courier New" w:cs="Courier New"/>
+          <w:color w:val="1750EB"/>
+          <w:sz w:val="20"/>
+          <w:szCs w:val="20"/>
+          <w:lang w:val="en-US"/>
+        </w:rPr>
+        <w:t xml:space="preserve">2 </w:t>
+      </w:r>
+      <w:r>
+        <w:rPr>
+          <w:rFonts w:ascii="Courier New" w:eastAsia="Times New Roman" w:hAnsi="Courier New" w:cs="Courier New"/>
+          <w:color w:val="080808"/>
+          <w:sz w:val="20"/>
+          <w:szCs w:val="20"/>
+          <w:lang w:val="en-US"/>
+        </w:rPr>
+        <w:t xml:space="preserve">- </w:t>
+      </w:r>
+      <w:r>
+        <w:rPr>
+          <w:rFonts w:ascii="Courier New" w:eastAsia="Times New Roman" w:hAnsi="Courier New" w:cs="Courier New"/>
+          <w:color w:val="1750EB"/>
+          <w:sz w:val="20"/>
+          <w:szCs w:val="20"/>
+          <w:lang w:val="en-US"/>
+        </w:rPr>
+        <w:t>1</w:t>
+      </w:r>
+      <w:r>
+        <w:rPr>
+          <w:rFonts w:ascii="Courier New" w:eastAsia="Times New Roman" w:hAnsi="Courier New" w:cs="Courier New"/>
+          <w:color w:val="080808"/>
+          <w:sz w:val="20"/>
+          <w:szCs w:val="20"/>
+          <w:lang w:val="en-US"/>
+        </w:rPr>
+        <w:t>];</w:t>
+      </w:r>
+      <w:r>
+        <w:rPr>
+          <w:rFonts w:ascii="Courier New" w:eastAsia="Times New Roman" w:hAnsi="Courier New" w:cs="Courier New"/>
+          <w:color w:val="080808"/>
+          <w:sz w:val="20"/>
+          <w:szCs w:val="20"/>
+          <w:lang w:val="en-US"/>
+        </w:rPr>
+        <w:br/>
+        <w:t xml:space="preserve">            median /= </w:t>
+      </w:r>
+      <w:r>
+        <w:rPr>
+          <w:rFonts w:ascii="Courier New" w:eastAsia="Times New Roman" w:hAnsi="Courier New" w:cs="Courier New"/>
+          <w:color w:val="1750EB"/>
+          <w:sz w:val="20"/>
+          <w:szCs w:val="20"/>
+          <w:lang w:val="en-US"/>
+        </w:rPr>
+        <w:t>2</w:t>
+      </w:r>
+      <w:r>
+        <w:rPr>
+          <w:rFonts w:ascii="Courier New" w:eastAsia="Times New Roman" w:hAnsi="Courier New" w:cs="Courier New"/>
+          <w:color w:val="080808"/>
+          <w:sz w:val="20"/>
+          <w:szCs w:val="20"/>
+          <w:lang w:val="en-US"/>
+        </w:rPr>
+        <w:t>;</w:t>
+      </w:r>
+      <w:r>
+        <w:rPr>
+          <w:rFonts w:ascii="Courier New" w:eastAsia="Times New Roman" w:hAnsi="Courier New" w:cs="Courier New"/>
+          <w:color w:val="080808"/>
+          <w:sz w:val="20"/>
+          <w:szCs w:val="20"/>
+          <w:lang w:val="en-US"/>
+        </w:rPr>
+        <w:br/>
+        <w:t xml:space="preserve">        }</w:t>
+      </w:r>
+      <w:r>
+        <w:rPr>
+          <w:rFonts w:ascii="Courier New" w:eastAsia="Times New Roman" w:hAnsi="Courier New" w:cs="Courier New"/>
+          <w:color w:val="080808"/>
+          <w:sz w:val="20"/>
+          <w:szCs w:val="20"/>
+          <w:lang w:val="en-US"/>
+        </w:rPr>
+        <w:br/>
+        <w:t xml:space="preserve">        </w:t>
+      </w:r>
+      <w:r>
+        <w:rPr>
+          <w:rFonts w:ascii="Courier New" w:eastAsia="Times New Roman" w:hAnsi="Courier New" w:cs="Courier New"/>
+          <w:color w:val="0033B3"/>
+          <w:sz w:val="20"/>
+          <w:szCs w:val="20"/>
+          <w:lang w:val="en-US"/>
+        </w:rPr>
+        <w:t xml:space="preserve">else </w:t>
+      </w:r>
+      <w:r>
+        <w:rPr>
+          <w:rFonts w:ascii="Courier New" w:eastAsia="Times New Roman" w:hAnsi="Courier New" w:cs="Courier New"/>
+          <w:color w:val="080808"/>
+          <w:sz w:val="20"/>
+          <w:szCs w:val="20"/>
+          <w:lang w:val="en-US"/>
+        </w:rPr>
+        <w:t>{</w:t>
+      </w:r>
+      <w:r>
+        <w:rPr>
+          <w:rFonts w:ascii="Courier New" w:eastAsia="Times New Roman" w:hAnsi="Courier New" w:cs="Courier New"/>
+          <w:color w:val="080808"/>
+          <w:sz w:val="20"/>
+          <w:szCs w:val="20"/>
+          <w:lang w:val="en-US"/>
+        </w:rPr>
+        <w:br/>
+        <w:t xml:space="preserve">            median = </w:t>
+      </w:r>
+      <w:r>
+        <w:rPr>
+          <w:rFonts w:ascii="Courier New" w:eastAsia="Times New Roman" w:hAnsi="Courier New" w:cs="Courier New"/>
+          <w:color w:val="000000"/>
+          <w:sz w:val="20"/>
+          <w:szCs w:val="20"/>
+          <w:lang w:val="en-US"/>
+        </w:rPr>
+        <w:t>numbs</w:t>
+      </w:r>
+      <w:r>
+        <w:rPr>
+          <w:rFonts w:ascii="Courier New" w:eastAsia="Times New Roman" w:hAnsi="Courier New" w:cs="Courier New"/>
+          <w:color w:val="080808"/>
+          <w:sz w:val="20"/>
+          <w:szCs w:val="20"/>
+          <w:lang w:val="en-US"/>
+        </w:rPr>
+        <w:t>[</w:t>
+      </w:r>
+      <w:proofErr w:type="spellStart"/>
+      <w:r>
+        <w:rPr>
+          <w:rFonts w:ascii="Courier New" w:eastAsia="Times New Roman" w:hAnsi="Courier New" w:cs="Courier New"/>
+          <w:color w:val="000000"/>
+          <w:sz w:val="20"/>
+          <w:szCs w:val="20"/>
+          <w:lang w:val="en-US"/>
+        </w:rPr>
+        <w:t>numbs</w:t>
+      </w:r>
+      <w:r>
+        <w:rPr>
+          <w:rFonts w:ascii="Courier New" w:eastAsia="Times New Roman" w:hAnsi="Courier New" w:cs="Courier New"/>
+          <w:color w:val="080808"/>
+          <w:sz w:val="20"/>
+          <w:szCs w:val="20"/>
+          <w:lang w:val="en-US"/>
+        </w:rPr>
+        <w:t>.</w:t>
+      </w:r>
+      <w:r>
+        <w:rPr>
+          <w:rFonts w:ascii="Courier New" w:eastAsia="Times New Roman" w:hAnsi="Courier New" w:cs="Courier New"/>
+          <w:color w:val="871094"/>
+          <w:sz w:val="20"/>
+          <w:szCs w:val="20"/>
+          <w:lang w:val="en-US"/>
+        </w:rPr>
+        <w:t>length</w:t>
+      </w:r>
+      <w:proofErr w:type="spellEnd"/>
+      <w:r>
+        <w:rPr>
+          <w:rFonts w:ascii="Courier New" w:eastAsia="Times New Roman" w:hAnsi="Courier New" w:cs="Courier New"/>
+          <w:color w:val="871094"/>
+          <w:sz w:val="20"/>
+          <w:szCs w:val="20"/>
+          <w:lang w:val="en-US"/>
+        </w:rPr>
+        <w:t xml:space="preserve"> </w:t>
+      </w:r>
+      <w:r>
+        <w:rPr>
+          <w:rFonts w:ascii="Courier New" w:eastAsia="Times New Roman" w:hAnsi="Courier New" w:cs="Courier New"/>
+          <w:color w:val="080808"/>
+          <w:sz w:val="20"/>
+          <w:szCs w:val="20"/>
+          <w:lang w:val="en-US"/>
+        </w:rPr>
+        <w:t xml:space="preserve">/ </w:t>
+      </w:r>
+      <w:r>
+        <w:rPr>
+          <w:rFonts w:ascii="Courier New" w:eastAsia="Times New Roman" w:hAnsi="Courier New" w:cs="Courier New"/>
+          <w:color w:val="1750EB"/>
+          <w:sz w:val="20"/>
+          <w:szCs w:val="20"/>
+          <w:lang w:val="en-US"/>
+        </w:rPr>
+        <w:t>2</w:t>
+      </w:r>
+      <w:r>
+        <w:rPr>
+          <w:rFonts w:ascii="Courier New" w:eastAsia="Times New Roman" w:hAnsi="Courier New" w:cs="Courier New"/>
+          <w:color w:val="080808"/>
+          <w:sz w:val="20"/>
+          <w:szCs w:val="20"/>
+          <w:lang w:val="en-US"/>
+        </w:rPr>
+        <w:t>];</w:t>
+      </w:r>
+      <w:r>
+        <w:rPr>
+          <w:rFonts w:ascii="Courier New" w:eastAsia="Times New Roman" w:hAnsi="Courier New" w:cs="Courier New"/>
+          <w:color w:val="080808"/>
+          <w:sz w:val="20"/>
+          <w:szCs w:val="20"/>
+          <w:lang w:val="en-US"/>
+        </w:rPr>
+        <w:br/>
+        <w:t xml:space="preserve">        }</w:t>
+      </w:r>
+      <w:r>
+        <w:rPr>
+          <w:rFonts w:ascii="Courier New" w:eastAsia="Times New Roman" w:hAnsi="Courier New" w:cs="Courier New"/>
+          <w:color w:val="080808"/>
+          <w:sz w:val="20"/>
+          <w:szCs w:val="20"/>
+          <w:lang w:val="en-US"/>
+        </w:rPr>
+        <w:br/>
+      </w:r>
+      <w:r>
+        <w:rPr>
+          <w:rFonts w:ascii="Courier New" w:eastAsia="Times New Roman" w:hAnsi="Courier New" w:cs="Courier New"/>
+          <w:color w:val="080808"/>
+          <w:sz w:val="20"/>
+          <w:szCs w:val="20"/>
+          <w:lang w:val="en-US"/>
+        </w:rPr>
+        <w:br/>
+        <w:t xml:space="preserve">        </w:t>
+      </w:r>
+      <w:proofErr w:type="spellStart"/>
+      <w:r>
+        <w:rPr>
+          <w:rFonts w:ascii="Courier New" w:eastAsia="Times New Roman" w:hAnsi="Courier New" w:cs="Courier New"/>
+          <w:color w:val="080808"/>
+          <w:sz w:val="20"/>
+          <w:szCs w:val="20"/>
+          <w:lang w:val="en-US"/>
+        </w:rPr>
+        <w:t>System.out.println</w:t>
+      </w:r>
+      <w:proofErr w:type="spellEnd"/>
+      <w:r>
+        <w:rPr>
+          <w:rFonts w:ascii="Courier New" w:eastAsia="Times New Roman" w:hAnsi="Courier New" w:cs="Courier New"/>
+          <w:color w:val="080808"/>
+          <w:sz w:val="20"/>
+          <w:szCs w:val="20"/>
+          <w:lang w:val="en-US"/>
+        </w:rPr>
+        <w:t>(</w:t>
+      </w:r>
+      <w:r>
+        <w:rPr>
+          <w:rFonts w:ascii="Courier New" w:eastAsia="Times New Roman" w:hAnsi="Courier New" w:cs="Courier New"/>
+          <w:color w:val="067D17"/>
+          <w:sz w:val="20"/>
+          <w:szCs w:val="20"/>
+          <w:lang w:val="en-US"/>
+        </w:rPr>
+        <w:t>"</w:t>
+      </w:r>
+      <w:proofErr w:type="spellStart"/>
+      <w:r>
+        <w:rPr>
+          <w:rFonts w:ascii="Courier New" w:eastAsia="Times New Roman" w:hAnsi="Courier New" w:cs="Courier New"/>
+          <w:color w:val="067D17"/>
+          <w:sz w:val="20"/>
+          <w:szCs w:val="20"/>
+          <w:lang w:val="en-US"/>
+        </w:rPr>
+        <w:t>Медиана</w:t>
+      </w:r>
+      <w:proofErr w:type="spellEnd"/>
+      <w:r>
+        <w:rPr>
+          <w:rFonts w:ascii="Courier New" w:eastAsia="Times New Roman" w:hAnsi="Courier New" w:cs="Courier New"/>
+          <w:color w:val="067D17"/>
+          <w:sz w:val="20"/>
+          <w:szCs w:val="20"/>
+          <w:lang w:val="en-US"/>
+        </w:rPr>
+        <w:t xml:space="preserve">: " </w:t>
+      </w:r>
+      <w:r>
+        <w:rPr>
+          <w:rFonts w:ascii="Courier New" w:eastAsia="Times New Roman" w:hAnsi="Courier New" w:cs="Courier New"/>
+          <w:color w:val="080808"/>
+          <w:sz w:val="20"/>
+          <w:szCs w:val="20"/>
+          <w:lang w:val="en-US"/>
+        </w:rPr>
+        <w:t>+ median);</w:t>
+      </w:r>
+      <w:r>
+        <w:rPr>
+          <w:rFonts w:ascii="Courier New" w:eastAsia="Times New Roman" w:hAnsi="Courier New" w:cs="Courier New"/>
+          <w:color w:val="080808"/>
+          <w:sz w:val="20"/>
+          <w:szCs w:val="20"/>
+          <w:lang w:val="en-US"/>
+        </w:rPr>
+        <w:br/>
+      </w:r>
+      <w:r>
+        <w:rPr>
+          <w:rFonts w:ascii="Courier New" w:eastAsia="Times New Roman" w:hAnsi="Courier New" w:cs="Courier New"/>
+          <w:color w:val="080808"/>
+          <w:sz w:val="20"/>
+          <w:szCs w:val="20"/>
+          <w:lang w:val="en-US"/>
+        </w:rPr>
+        <w:lastRenderedPageBreak/>
+        <w:t xml:space="preserve">    }</w:t>
+      </w:r>
+      <w:r>
+        <w:rPr>
+          <w:rFonts w:ascii="Courier New" w:eastAsia="Times New Roman" w:hAnsi="Courier New" w:cs="Courier New"/>
+          <w:color w:val="080808"/>
+          <w:sz w:val="20"/>
+          <w:szCs w:val="20"/>
+          <w:lang w:val="en-US"/>
+        </w:rPr>
+        <w:br/>
+        <w:t>}</w:t>
       </w:r>
     </w:p>
     <w:p>
@@ -624,53 +2789,9 @@
           <w:rFonts w:ascii="Calibri" w:eastAsia="Calibri" w:hAnsi="Calibri" w:cs="Calibri"/>
           <w:sz w:val="28"/>
           <w:szCs w:val="28"/>
+          <w:lang w:val="en-US"/>
         </w:rPr>
       </w:pPr>
-      <w:r>
-        <w:rPr>
-          <w:rFonts w:ascii="Calibri" w:eastAsia="Calibri" w:hAnsi="Calibri" w:cs="Calibri"/>
-          <w:noProof/>
-          <w:sz w:val="28"/>
-          <w:szCs w:val="28"/>
-          <w:lang w:val="en-US"/>
-        </w:rPr>
-        <w:lastRenderedPageBreak/>
-        <w:drawing>
-          <wp:inline distT="114300" distB="114300" distL="114300" distR="114300">
-            <wp:extent cx="5731200" cy="762000"/>
-            <wp:effectExtent l="0" t="0" r="0" b="0"/>
-            <wp:docPr id="9" name="image11.png"/>
-            <wp:cNvGraphicFramePr/>
-            <a:graphic xmlns:a="http://schemas.openxmlformats.org/drawingml/2006/main">
-              <a:graphicData uri="http://schemas.openxmlformats.org/drawingml/2006/picture">
-                <pic:pic xmlns:pic="http://schemas.openxmlformats.org/drawingml/2006/picture">
-                  <pic:nvPicPr>
-                    <pic:cNvPr id="0" name="image11.png"/>
-                    <pic:cNvPicPr preferRelativeResize="0"/>
-                  </pic:nvPicPr>
-                  <pic:blipFill>
-                    <a:blip r:embed="rId8"/>
-                    <a:srcRect/>
-                    <a:stretch>
-                      <a:fillRect/>
-                    </a:stretch>
-                  </pic:blipFill>
-                  <pic:spPr>
-                    <a:xfrm>
-                      <a:off x="0" y="0"/>
-                      <a:ext cx="5731200" cy="762000"/>
-                    </a:xfrm>
-                    <a:prstGeom prst="rect">
-                      <a:avLst/>
-                    </a:prstGeom>
-                    <a:ln/>
-                  </pic:spPr>
-                </pic:pic>
-              </a:graphicData>
-            </a:graphic>
-          </wp:inline>
-        </w:drawing>
-      </w:r>
     </w:p>
     <w:p>
       <w:pPr>
@@ -725,7 +2846,7 @@
                     <pic:cNvPicPr/>
                   </pic:nvPicPr>
                   <pic:blipFill>
-                    <a:blip r:embed="rId9">
+                    <a:blip r:embed="rId7">
                       <a:extLst>
                         <a:ext uri="{28A0092B-C50C-407E-A947-70E740481C1C}">
                           <a14:useLocalDpi xmlns:a14="http://schemas.microsoft.com/office/drawing/2010/main" val="0"/>
@@ -784,7 +2905,7 @@
                     <pic:cNvPicPr preferRelativeResize="0"/>
                   </pic:nvPicPr>
                   <pic:blipFill>
-                    <a:blip r:embed="rId10"/>
+                    <a:blip r:embed="rId8"/>
                     <a:srcRect/>
                     <a:stretch>
                       <a:fillRect/>
@@ -810,167 +2931,12 @@
     <w:p>
       <w:pPr>
         <w:spacing w:after="200"/>
-        <w:jc w:val="center"/>
         <w:rPr>
           <w:rFonts w:ascii="Calibri" w:eastAsia="Calibri" w:hAnsi="Calibri" w:cs="Calibri"/>
           <w:sz w:val="28"/>
           <w:szCs w:val="28"/>
         </w:rPr>
       </w:pPr>
-    </w:p>
-    <w:p>
-      <w:pPr>
-        <w:spacing w:after="200"/>
-        <w:jc w:val="center"/>
-        <w:rPr>
-          <w:rFonts w:ascii="Calibri" w:eastAsia="Calibri" w:hAnsi="Calibri" w:cs="Calibri"/>
-          <w:sz w:val="28"/>
-          <w:szCs w:val="28"/>
-        </w:rPr>
-      </w:pPr>
-    </w:p>
-    <w:p>
-      <w:pPr>
-        <w:spacing w:after="200"/>
-        <w:jc w:val="center"/>
-        <w:rPr>
-          <w:rFonts w:ascii="Calibri" w:eastAsia="Calibri" w:hAnsi="Calibri" w:cs="Calibri"/>
-          <w:sz w:val="28"/>
-          <w:szCs w:val="28"/>
-        </w:rPr>
-      </w:pPr>
-    </w:p>
-    <w:p>
-      <w:pPr>
-        <w:spacing w:after="200"/>
-        <w:jc w:val="center"/>
-        <w:rPr>
-          <w:rFonts w:ascii="Calibri" w:eastAsia="Calibri" w:hAnsi="Calibri" w:cs="Calibri"/>
-          <w:sz w:val="28"/>
-          <w:szCs w:val="28"/>
-        </w:rPr>
-      </w:pPr>
-    </w:p>
-    <w:p>
-      <w:pPr>
-        <w:spacing w:after="200"/>
-        <w:jc w:val="center"/>
-        <w:rPr>
-          <w:rFonts w:ascii="Calibri" w:eastAsia="Calibri" w:hAnsi="Calibri" w:cs="Calibri"/>
-          <w:sz w:val="28"/>
-          <w:szCs w:val="28"/>
-        </w:rPr>
-      </w:pPr>
-    </w:p>
-    <w:p>
-      <w:pPr>
-        <w:spacing w:after="200"/>
-        <w:jc w:val="center"/>
-        <w:rPr>
-          <w:rFonts w:ascii="Calibri" w:eastAsia="Calibri" w:hAnsi="Calibri" w:cs="Calibri"/>
-          <w:sz w:val="28"/>
-          <w:szCs w:val="28"/>
-        </w:rPr>
-      </w:pPr>
-    </w:p>
-    <w:p>
-      <w:pPr>
-        <w:spacing w:after="200"/>
-        <w:jc w:val="center"/>
-        <w:rPr>
-          <w:rFonts w:ascii="Calibri" w:eastAsia="Calibri" w:hAnsi="Calibri" w:cs="Calibri"/>
-          <w:sz w:val="28"/>
-          <w:szCs w:val="28"/>
-        </w:rPr>
-      </w:pPr>
-    </w:p>
-    <w:p>
-      <w:pPr>
-        <w:spacing w:after="200"/>
-        <w:jc w:val="center"/>
-        <w:rPr>
-          <w:rFonts w:ascii="Calibri" w:eastAsia="Calibri" w:hAnsi="Calibri" w:cs="Calibri"/>
-          <w:sz w:val="28"/>
-          <w:szCs w:val="28"/>
-        </w:rPr>
-      </w:pPr>
-    </w:p>
-    <w:p>
-      <w:pPr>
-        <w:spacing w:after="200"/>
-        <w:jc w:val="center"/>
-        <w:rPr>
-          <w:rFonts w:ascii="Calibri" w:eastAsia="Calibri" w:hAnsi="Calibri" w:cs="Calibri"/>
-          <w:sz w:val="28"/>
-          <w:szCs w:val="28"/>
-        </w:rPr>
-      </w:pPr>
-    </w:p>
-    <w:p>
-      <w:pPr>
-        <w:spacing w:after="200"/>
-        <w:jc w:val="center"/>
-        <w:rPr>
-          <w:rFonts w:ascii="Calibri" w:eastAsia="Calibri" w:hAnsi="Calibri" w:cs="Calibri"/>
-          <w:sz w:val="28"/>
-          <w:szCs w:val="28"/>
-        </w:rPr>
-      </w:pPr>
-    </w:p>
-    <w:p>
-      <w:pPr>
-        <w:spacing w:after="200"/>
-        <w:jc w:val="center"/>
-        <w:rPr>
-          <w:rFonts w:ascii="Calibri" w:eastAsia="Calibri" w:hAnsi="Calibri" w:cs="Calibri"/>
-          <w:sz w:val="28"/>
-          <w:szCs w:val="28"/>
-        </w:rPr>
-      </w:pPr>
-    </w:p>
-    <w:p>
-      <w:pPr>
-        <w:spacing w:after="200"/>
-        <w:jc w:val="center"/>
-        <w:rPr>
-          <w:rFonts w:ascii="Calibri" w:eastAsia="Calibri" w:hAnsi="Calibri" w:cs="Calibri"/>
-          <w:sz w:val="28"/>
-          <w:szCs w:val="28"/>
-        </w:rPr>
-      </w:pPr>
-    </w:p>
-    <w:p>
-      <w:pPr>
-        <w:spacing w:after="200"/>
-        <w:jc w:val="center"/>
-        <w:rPr>
-          <w:rFonts w:ascii="Calibri" w:eastAsia="Calibri" w:hAnsi="Calibri" w:cs="Calibri"/>
-          <w:sz w:val="28"/>
-          <w:szCs w:val="28"/>
-        </w:rPr>
-      </w:pPr>
-    </w:p>
-    <w:p>
-      <w:pPr>
-        <w:spacing w:after="200"/>
-        <w:jc w:val="center"/>
-        <w:rPr>
-          <w:rFonts w:ascii="Calibri" w:eastAsia="Calibri" w:hAnsi="Calibri" w:cs="Calibri"/>
-          <w:sz w:val="28"/>
-          <w:szCs w:val="28"/>
-        </w:rPr>
-      </w:pPr>
-    </w:p>
-    <w:p>
-      <w:pPr>
-        <w:spacing w:after="200"/>
-        <w:jc w:val="center"/>
-        <w:rPr>
-          <w:rFonts w:ascii="Calibri" w:eastAsia="Calibri" w:hAnsi="Calibri" w:cs="Calibri"/>
-          <w:sz w:val="28"/>
-          <w:szCs w:val="28"/>
-        </w:rPr>
-      </w:pPr>
       <w:r>
         <w:rPr>
           <w:rFonts w:ascii="Calibri" w:eastAsia="Calibri" w:hAnsi="Calibri" w:cs="Calibri"/>
@@ -979,7 +2945,6 @@
           <w:szCs w:val="28"/>
           <w:lang w:val="en-US"/>
         </w:rPr>
-        <w:lastRenderedPageBreak/>
         <w:drawing>
           <wp:inline distT="114300" distB="114300" distL="114300" distR="114300">
             <wp:extent cx="5731200" cy="863600"/>
@@ -994,7 +2959,7 @@
                     <pic:cNvPicPr preferRelativeResize="0"/>
                   </pic:nvPicPr>
                   <pic:blipFill>
-                    <a:blip r:embed="rId11"/>
+                    <a:blip r:embed="rId9"/>
                     <a:srcRect/>
                     <a:stretch>
                       <a:fillRect/>
@@ -1049,7 +3014,7 @@
                     <pic:cNvPicPr preferRelativeResize="0"/>
                   </pic:nvPicPr>
                   <pic:blipFill>
-                    <a:blip r:embed="rId12"/>
+                    <a:blip r:embed="rId10"/>
                     <a:srcRect/>
                     <a:stretch>
                       <a:fillRect/>
@@ -1079,6 +3044,7 @@
           <w:rFonts w:ascii="Calibri" w:eastAsia="Calibri" w:hAnsi="Calibri" w:cs="Calibri"/>
           <w:sz w:val="28"/>
           <w:szCs w:val="28"/>
+          <w:lang w:val="en-US"/>
         </w:rPr>
       </w:pPr>
       <w:r>
@@ -1088,7 +3054,1181 @@
           <w:szCs w:val="28"/>
           <w:lang w:val="ru-RU"/>
         </w:rPr>
-        <w:t>Код программы</w:t>
+        <w:t>Код</w:t>
+      </w:r>
+      <w:r>
+        <w:rPr>
+          <w:rFonts w:ascii="Calibri" w:eastAsia="Calibri" w:hAnsi="Calibri" w:cs="Calibri"/>
+          <w:sz w:val="28"/>
+          <w:szCs w:val="28"/>
+          <w:lang w:val="en-US"/>
+        </w:rPr>
+        <w:t xml:space="preserve"> </w:t>
+      </w:r>
+      <w:r>
+        <w:rPr>
+          <w:rFonts w:ascii="Calibri" w:eastAsia="Calibri" w:hAnsi="Calibri" w:cs="Calibri"/>
+          <w:sz w:val="28"/>
+          <w:szCs w:val="28"/>
+          <w:lang w:val="ru-RU"/>
+        </w:rPr>
+        <w:t>программы</w:t>
+      </w:r>
+    </w:p>
+    <w:p>
+      <w:pPr>
+        <w:pStyle w:val="HTML"/>
+        <w:shd w:val="clear" w:color="auto" w:fill="FFFFFF"/>
+        <w:rPr>
+          <w:color w:val="080808"/>
+        </w:rPr>
+      </w:pPr>
+      <w:r>
+        <w:rPr>
+          <w:color w:val="0033B3"/>
+        </w:rPr>
+        <w:t xml:space="preserve">package </w:t>
+      </w:r>
+      <w:proofErr w:type="spellStart"/>
+      <w:r>
+        <w:rPr>
+          <w:color w:val="000000"/>
+        </w:rPr>
+        <w:t>com.company</w:t>
+      </w:r>
+      <w:proofErr w:type="spellEnd"/>
+      <w:r>
+        <w:rPr>
+          <w:color w:val="080808"/>
+        </w:rPr>
+        <w:t>;</w:t>
+      </w:r>
+      <w:r>
+        <w:rPr>
+          <w:color w:val="080808"/>
+        </w:rPr>
+        <w:br/>
+      </w:r>
+      <w:r>
+        <w:rPr>
+          <w:color w:val="080808"/>
+        </w:rPr>
+        <w:br/>
+      </w:r>
+      <w:r>
+        <w:rPr>
+          <w:color w:val="0033B3"/>
+        </w:rPr>
+        <w:t xml:space="preserve">public class </w:t>
+      </w:r>
+      <w:r>
+        <w:rPr>
+          <w:color w:val="000000"/>
+        </w:rPr>
+        <w:t xml:space="preserve">Lab1Task2 </w:t>
+      </w:r>
+      <w:r>
+        <w:rPr>
+          <w:color w:val="080808"/>
+        </w:rPr>
+        <w:t>{</w:t>
+      </w:r>
+      <w:r>
+        <w:rPr>
+          <w:color w:val="080808"/>
+        </w:rPr>
+        <w:br/>
+        <w:t xml:space="preserve">    </w:t>
+      </w:r>
+      <w:r>
+        <w:rPr>
+          <w:color w:val="0033B3"/>
+        </w:rPr>
+        <w:t xml:space="preserve">public static void </w:t>
+      </w:r>
+      <w:r>
+        <w:rPr>
+          <w:color w:val="00627A"/>
+        </w:rPr>
+        <w:t>main</w:t>
+      </w:r>
+      <w:r>
+        <w:rPr>
+          <w:color w:val="080808"/>
+        </w:rPr>
+        <w:t xml:space="preserve">(String[] </w:t>
+      </w:r>
+      <w:proofErr w:type="spellStart"/>
+      <w:r>
+        <w:rPr>
+          <w:color w:val="080808"/>
+        </w:rPr>
+        <w:t>args</w:t>
+      </w:r>
+      <w:proofErr w:type="spellEnd"/>
+      <w:r>
+        <w:rPr>
+          <w:color w:val="080808"/>
+        </w:rPr>
+        <w:t>) {</w:t>
+      </w:r>
+      <w:r>
+        <w:rPr>
+          <w:color w:val="080808"/>
+        </w:rPr>
+        <w:br/>
+        <w:t xml:space="preserve">        </w:t>
+      </w:r>
+      <w:r>
+        <w:rPr>
+          <w:color w:val="0033B3"/>
+        </w:rPr>
+        <w:t xml:space="preserve">double </w:t>
+      </w:r>
+      <w:r>
+        <w:rPr>
+          <w:color w:val="080808"/>
+        </w:rPr>
+        <w:t xml:space="preserve">[] mass = </w:t>
+      </w:r>
+      <w:r>
+        <w:rPr>
+          <w:color w:val="0033B3"/>
+        </w:rPr>
+        <w:t xml:space="preserve">new double </w:t>
+      </w:r>
+      <w:r>
+        <w:rPr>
+          <w:color w:val="080808"/>
+        </w:rPr>
+        <w:t>[</w:t>
+      </w:r>
+      <w:proofErr w:type="spellStart"/>
+      <w:r>
+        <w:rPr>
+          <w:color w:val="080808"/>
+        </w:rPr>
+        <w:t>args.</w:t>
+      </w:r>
+      <w:r>
+        <w:rPr>
+          <w:color w:val="871094"/>
+        </w:rPr>
+        <w:t>length</w:t>
+      </w:r>
+      <w:proofErr w:type="spellEnd"/>
+      <w:r>
+        <w:rPr>
+          <w:color w:val="080808"/>
+        </w:rPr>
+        <w:t>];</w:t>
+      </w:r>
+      <w:r>
+        <w:rPr>
+          <w:color w:val="080808"/>
+        </w:rPr>
+        <w:br/>
+      </w:r>
+      <w:r>
+        <w:rPr>
+          <w:color w:val="080808"/>
+        </w:rPr>
+        <w:br/>
+        <w:t xml:space="preserve">        </w:t>
+      </w:r>
+      <w:r>
+        <w:rPr>
+          <w:color w:val="0033B3"/>
+        </w:rPr>
+        <w:t xml:space="preserve">for </w:t>
+      </w:r>
+      <w:r>
+        <w:rPr>
+          <w:color w:val="080808"/>
+        </w:rPr>
+        <w:t>(</w:t>
+      </w:r>
+      <w:proofErr w:type="spellStart"/>
+      <w:r>
+        <w:rPr>
+          <w:color w:val="0033B3"/>
+        </w:rPr>
+        <w:t>int</w:t>
+      </w:r>
+      <w:proofErr w:type="spellEnd"/>
+      <w:r>
+        <w:rPr>
+          <w:color w:val="0033B3"/>
+        </w:rPr>
+        <w:t xml:space="preserve"> </w:t>
+      </w:r>
+      <w:proofErr w:type="spellStart"/>
+      <w:r>
+        <w:rPr>
+          <w:color w:val="080808"/>
+        </w:rPr>
+        <w:t>i</w:t>
+      </w:r>
+      <w:proofErr w:type="spellEnd"/>
+      <w:r>
+        <w:rPr>
+          <w:color w:val="080808"/>
+        </w:rPr>
+        <w:t xml:space="preserve"> = </w:t>
+      </w:r>
+      <w:r>
+        <w:rPr>
+          <w:color w:val="1750EB"/>
+        </w:rPr>
+        <w:t>0</w:t>
+      </w:r>
+      <w:r>
+        <w:rPr>
+          <w:color w:val="080808"/>
+        </w:rPr>
+        <w:t xml:space="preserve">; </w:t>
+      </w:r>
+      <w:proofErr w:type="spellStart"/>
+      <w:r>
+        <w:rPr>
+          <w:color w:val="080808"/>
+        </w:rPr>
+        <w:t>i</w:t>
+      </w:r>
+      <w:proofErr w:type="spellEnd"/>
+      <w:r>
+        <w:rPr>
+          <w:color w:val="080808"/>
+        </w:rPr>
+        <w:t xml:space="preserve"> &lt; </w:t>
+      </w:r>
+      <w:proofErr w:type="spellStart"/>
+      <w:r>
+        <w:rPr>
+          <w:color w:val="080808"/>
+        </w:rPr>
+        <w:t>args.</w:t>
+      </w:r>
+      <w:r>
+        <w:rPr>
+          <w:color w:val="871094"/>
+        </w:rPr>
+        <w:t>length</w:t>
+      </w:r>
+      <w:proofErr w:type="spellEnd"/>
+      <w:r>
+        <w:rPr>
+          <w:color w:val="080808"/>
+        </w:rPr>
+        <w:t xml:space="preserve">; </w:t>
+      </w:r>
+      <w:proofErr w:type="spellStart"/>
+      <w:r>
+        <w:rPr>
+          <w:color w:val="080808"/>
+        </w:rPr>
+        <w:t>i</w:t>
+      </w:r>
+      <w:proofErr w:type="spellEnd"/>
+      <w:r>
+        <w:rPr>
+          <w:color w:val="080808"/>
+        </w:rPr>
+        <w:t>++) {</w:t>
+      </w:r>
+      <w:r>
+        <w:rPr>
+          <w:color w:val="080808"/>
+        </w:rPr>
+        <w:br/>
+        <w:t xml:space="preserve">            mass[</w:t>
+      </w:r>
+      <w:proofErr w:type="spellStart"/>
+      <w:r>
+        <w:rPr>
+          <w:color w:val="080808"/>
+        </w:rPr>
+        <w:t>i</w:t>
+      </w:r>
+      <w:proofErr w:type="spellEnd"/>
+      <w:r>
+        <w:rPr>
+          <w:color w:val="080808"/>
+        </w:rPr>
+        <w:t xml:space="preserve">] = </w:t>
+      </w:r>
+      <w:proofErr w:type="spellStart"/>
+      <w:r>
+        <w:rPr>
+          <w:color w:val="080808"/>
+        </w:rPr>
+        <w:t>Double.parseDouble</w:t>
+      </w:r>
+      <w:proofErr w:type="spellEnd"/>
+      <w:r>
+        <w:rPr>
+          <w:color w:val="080808"/>
+        </w:rPr>
+        <w:t>(</w:t>
+      </w:r>
+      <w:proofErr w:type="spellStart"/>
+      <w:r>
+        <w:rPr>
+          <w:color w:val="080808"/>
+        </w:rPr>
+        <w:t>args</w:t>
+      </w:r>
+      <w:proofErr w:type="spellEnd"/>
+      <w:r>
+        <w:rPr>
+          <w:color w:val="080808"/>
+        </w:rPr>
+        <w:t>[</w:t>
+      </w:r>
+      <w:proofErr w:type="spellStart"/>
+      <w:r>
+        <w:rPr>
+          <w:color w:val="080808"/>
+        </w:rPr>
+        <w:t>i</w:t>
+      </w:r>
+      <w:proofErr w:type="spellEnd"/>
+      <w:r>
+        <w:rPr>
+          <w:color w:val="080808"/>
+        </w:rPr>
+        <w:t>].trim());</w:t>
+      </w:r>
+      <w:r>
+        <w:rPr>
+          <w:color w:val="080808"/>
+        </w:rPr>
+        <w:br/>
+        <w:t xml:space="preserve">        }</w:t>
+      </w:r>
+      <w:r>
+        <w:rPr>
+          <w:color w:val="080808"/>
+        </w:rPr>
+        <w:br/>
+      </w:r>
+      <w:r>
+        <w:rPr>
+          <w:color w:val="080808"/>
+        </w:rPr>
+        <w:br/>
+        <w:t xml:space="preserve">        mass = </w:t>
+      </w:r>
+      <w:r>
+        <w:rPr>
+          <w:i/>
+          <w:iCs/>
+          <w:color w:val="080808"/>
+        </w:rPr>
+        <w:t>add</w:t>
+      </w:r>
+      <w:r>
+        <w:rPr>
+          <w:color w:val="080808"/>
+        </w:rPr>
+        <w:t xml:space="preserve">(mass, </w:t>
+      </w:r>
+      <w:r>
+        <w:rPr>
+          <w:color w:val="1750EB"/>
+        </w:rPr>
+        <w:t>10</w:t>
+      </w:r>
+      <w:r>
+        <w:rPr>
+          <w:color w:val="080808"/>
+        </w:rPr>
+        <w:t xml:space="preserve">, </w:t>
+      </w:r>
+      <w:r>
+        <w:rPr>
+          <w:color w:val="1750EB"/>
+        </w:rPr>
+        <w:t>4.0</w:t>
+      </w:r>
+      <w:r>
+        <w:rPr>
+          <w:color w:val="080808"/>
+        </w:rPr>
+        <w:t>).clone();</w:t>
+      </w:r>
+      <w:r>
+        <w:rPr>
+          <w:color w:val="080808"/>
+        </w:rPr>
+        <w:br/>
+      </w:r>
+      <w:r>
+        <w:rPr>
+          <w:color w:val="080808"/>
+        </w:rPr>
+        <w:br/>
+        <w:t xml:space="preserve">        </w:t>
+      </w:r>
+      <w:r>
+        <w:rPr>
+          <w:color w:val="0033B3"/>
+        </w:rPr>
+        <w:t>for</w:t>
+      </w:r>
+      <w:r>
+        <w:rPr>
+          <w:color w:val="080808"/>
+        </w:rPr>
+        <w:t>(</w:t>
+      </w:r>
+      <w:r>
+        <w:rPr>
+          <w:color w:val="0033B3"/>
+        </w:rPr>
+        <w:t xml:space="preserve">double </w:t>
+      </w:r>
+      <w:proofErr w:type="spellStart"/>
+      <w:r>
+        <w:rPr>
+          <w:color w:val="000000"/>
+        </w:rPr>
+        <w:t>elem</w:t>
+      </w:r>
+      <w:proofErr w:type="spellEnd"/>
+      <w:r>
+        <w:rPr>
+          <w:color w:val="000000"/>
+        </w:rPr>
+        <w:t xml:space="preserve"> </w:t>
+      </w:r>
+      <w:r>
+        <w:rPr>
+          <w:color w:val="080808"/>
+        </w:rPr>
+        <w:t>: mass) {</w:t>
+      </w:r>
+      <w:r>
+        <w:rPr>
+          <w:color w:val="080808"/>
+        </w:rPr>
+        <w:br/>
+        <w:t xml:space="preserve">            </w:t>
+      </w:r>
+      <w:proofErr w:type="spellStart"/>
+      <w:r>
+        <w:rPr>
+          <w:color w:val="080808"/>
+        </w:rPr>
+        <w:t>System.out.print</w:t>
+      </w:r>
+      <w:proofErr w:type="spellEnd"/>
+      <w:r>
+        <w:rPr>
+          <w:color w:val="080808"/>
+        </w:rPr>
+        <w:t>(</w:t>
+      </w:r>
+      <w:proofErr w:type="spellStart"/>
+      <w:r>
+        <w:rPr>
+          <w:color w:val="000000"/>
+        </w:rPr>
+        <w:t>elem</w:t>
+      </w:r>
+      <w:proofErr w:type="spellEnd"/>
+      <w:r>
+        <w:rPr>
+          <w:color w:val="000000"/>
+        </w:rPr>
+        <w:t xml:space="preserve"> </w:t>
+      </w:r>
+      <w:r>
+        <w:rPr>
+          <w:color w:val="080808"/>
+        </w:rPr>
+        <w:t xml:space="preserve">+ </w:t>
+      </w:r>
+      <w:r>
+        <w:rPr>
+          <w:color w:val="067D17"/>
+        </w:rPr>
+        <w:t>" "</w:t>
+      </w:r>
+      <w:r>
+        <w:rPr>
+          <w:color w:val="080808"/>
+        </w:rPr>
+        <w:t>);</w:t>
+      </w:r>
+      <w:r>
+        <w:rPr>
+          <w:color w:val="080808"/>
+        </w:rPr>
+        <w:br/>
+        <w:t xml:space="preserve">        }</w:t>
+      </w:r>
+      <w:r>
+        <w:rPr>
+          <w:color w:val="080808"/>
+        </w:rPr>
+        <w:br/>
+        <w:t xml:space="preserve">    }</w:t>
+      </w:r>
+      <w:r>
+        <w:rPr>
+          <w:color w:val="080808"/>
+        </w:rPr>
+        <w:br/>
+      </w:r>
+      <w:r>
+        <w:rPr>
+          <w:color w:val="080808"/>
+        </w:rPr>
+        <w:br/>
+        <w:t xml:space="preserve">    </w:t>
+      </w:r>
+      <w:r>
+        <w:rPr>
+          <w:color w:val="0033B3"/>
+        </w:rPr>
+        <w:t xml:space="preserve">public static double </w:t>
+      </w:r>
+      <w:r>
+        <w:rPr>
+          <w:color w:val="080808"/>
+        </w:rPr>
+        <w:t xml:space="preserve">[] </w:t>
+      </w:r>
+      <w:r>
+        <w:rPr>
+          <w:color w:val="00627A"/>
+        </w:rPr>
+        <w:t>add</w:t>
+      </w:r>
+      <w:r>
+        <w:rPr>
+          <w:color w:val="080808"/>
+        </w:rPr>
+        <w:t>(</w:t>
+      </w:r>
+      <w:r>
+        <w:rPr>
+          <w:color w:val="0033B3"/>
+        </w:rPr>
+        <w:t xml:space="preserve">double </w:t>
+      </w:r>
+      <w:r>
+        <w:rPr>
+          <w:color w:val="080808"/>
+        </w:rPr>
+        <w:t xml:space="preserve">[] array, </w:t>
+      </w:r>
+      <w:proofErr w:type="spellStart"/>
+      <w:r>
+        <w:rPr>
+          <w:color w:val="0033B3"/>
+        </w:rPr>
+        <w:t>int</w:t>
+      </w:r>
+      <w:proofErr w:type="spellEnd"/>
+      <w:r>
+        <w:rPr>
+          <w:color w:val="0033B3"/>
+        </w:rPr>
+        <w:t xml:space="preserve"> </w:t>
+      </w:r>
+      <w:r>
+        <w:rPr>
+          <w:color w:val="080808"/>
+        </w:rPr>
+        <w:t xml:space="preserve">index, </w:t>
+      </w:r>
+      <w:r>
+        <w:rPr>
+          <w:color w:val="0033B3"/>
+        </w:rPr>
+        <w:t xml:space="preserve">double </w:t>
+      </w:r>
+      <w:r>
+        <w:rPr>
+          <w:color w:val="080808"/>
+        </w:rPr>
+        <w:t>element) {</w:t>
+      </w:r>
+      <w:r>
+        <w:rPr>
+          <w:color w:val="080808"/>
+        </w:rPr>
+        <w:br/>
+        <w:t xml:space="preserve">        </w:t>
+      </w:r>
+      <w:r>
+        <w:rPr>
+          <w:color w:val="0033B3"/>
+        </w:rPr>
+        <w:t xml:space="preserve">if </w:t>
+      </w:r>
+      <w:r>
+        <w:rPr>
+          <w:color w:val="080808"/>
+        </w:rPr>
+        <w:t xml:space="preserve">(index &lt; </w:t>
+      </w:r>
+      <w:r>
+        <w:rPr>
+          <w:color w:val="1750EB"/>
+        </w:rPr>
+        <w:t xml:space="preserve">0 </w:t>
+      </w:r>
+      <w:r>
+        <w:rPr>
+          <w:color w:val="080808"/>
+        </w:rPr>
+        <w:t xml:space="preserve">|| index &gt; </w:t>
+      </w:r>
+      <w:proofErr w:type="spellStart"/>
+      <w:r>
+        <w:rPr>
+          <w:color w:val="080808"/>
+        </w:rPr>
+        <w:t>array.</w:t>
+      </w:r>
+      <w:r>
+        <w:rPr>
+          <w:color w:val="871094"/>
+        </w:rPr>
+        <w:t>length</w:t>
+      </w:r>
+      <w:proofErr w:type="spellEnd"/>
+      <w:r>
+        <w:rPr>
+          <w:color w:val="080808"/>
+        </w:rPr>
+        <w:t>) {</w:t>
+      </w:r>
+      <w:r>
+        <w:rPr>
+          <w:color w:val="080808"/>
+        </w:rPr>
+        <w:br/>
+        <w:t xml:space="preserve">            </w:t>
+      </w:r>
+      <w:proofErr w:type="spellStart"/>
+      <w:r>
+        <w:rPr>
+          <w:color w:val="080808"/>
+        </w:rPr>
+        <w:t>System.out.println</w:t>
+      </w:r>
+      <w:proofErr w:type="spellEnd"/>
+      <w:r>
+        <w:rPr>
+          <w:color w:val="080808"/>
+        </w:rPr>
+        <w:t>(</w:t>
+      </w:r>
+      <w:r>
+        <w:rPr>
+          <w:color w:val="067D17"/>
+        </w:rPr>
+        <w:t>"</w:t>
+      </w:r>
+      <w:proofErr w:type="spellStart"/>
+      <w:r>
+        <w:rPr>
+          <w:color w:val="067D17"/>
+        </w:rPr>
+        <w:t>Некорректный</w:t>
+      </w:r>
+      <w:proofErr w:type="spellEnd"/>
+      <w:r>
+        <w:rPr>
+          <w:color w:val="067D17"/>
+        </w:rPr>
+        <w:t xml:space="preserve"> </w:t>
+      </w:r>
+      <w:proofErr w:type="spellStart"/>
+      <w:r>
+        <w:rPr>
+          <w:color w:val="067D17"/>
+        </w:rPr>
+        <w:t>индекс</w:t>
+      </w:r>
+      <w:proofErr w:type="spellEnd"/>
+      <w:r>
+        <w:rPr>
+          <w:color w:val="067D17"/>
+        </w:rPr>
+        <w:t>"</w:t>
+      </w:r>
+      <w:r>
+        <w:rPr>
+          <w:color w:val="080808"/>
+        </w:rPr>
+        <w:t>);</w:t>
+      </w:r>
+      <w:r>
+        <w:rPr>
+          <w:color w:val="080808"/>
+        </w:rPr>
+        <w:br/>
+        <w:t xml:space="preserve">            </w:t>
+      </w:r>
+      <w:r>
+        <w:rPr>
+          <w:color w:val="0033B3"/>
+        </w:rPr>
+        <w:t xml:space="preserve">return </w:t>
+      </w:r>
+      <w:r>
+        <w:rPr>
+          <w:color w:val="080808"/>
+        </w:rPr>
+        <w:t>array;</w:t>
+      </w:r>
+      <w:r>
+        <w:rPr>
+          <w:color w:val="080808"/>
+        </w:rPr>
+        <w:br/>
+        <w:t xml:space="preserve">        }</w:t>
+      </w:r>
+      <w:r>
+        <w:rPr>
+          <w:color w:val="080808"/>
+        </w:rPr>
+        <w:br/>
+      </w:r>
+      <w:r>
+        <w:rPr>
+          <w:color w:val="080808"/>
+        </w:rPr>
+        <w:br/>
+        <w:t xml:space="preserve">        </w:t>
+      </w:r>
+      <w:r>
+        <w:rPr>
+          <w:color w:val="0033B3"/>
+        </w:rPr>
+        <w:t xml:space="preserve">double </w:t>
+      </w:r>
+      <w:r>
+        <w:rPr>
+          <w:color w:val="080808"/>
+        </w:rPr>
+        <w:t xml:space="preserve">[] </w:t>
+      </w:r>
+      <w:proofErr w:type="spellStart"/>
+      <w:r>
+        <w:rPr>
+          <w:color w:val="000000"/>
+        </w:rPr>
+        <w:t>newArray</w:t>
+      </w:r>
+      <w:proofErr w:type="spellEnd"/>
+      <w:r>
+        <w:rPr>
+          <w:color w:val="000000"/>
+        </w:rPr>
+        <w:t xml:space="preserve"> </w:t>
+      </w:r>
+      <w:r>
+        <w:rPr>
+          <w:color w:val="080808"/>
+        </w:rPr>
+        <w:t xml:space="preserve">= </w:t>
+      </w:r>
+      <w:r>
+        <w:rPr>
+          <w:color w:val="0033B3"/>
+        </w:rPr>
+        <w:t xml:space="preserve">new double </w:t>
+      </w:r>
+      <w:r>
+        <w:rPr>
+          <w:color w:val="080808"/>
+        </w:rPr>
+        <w:t>[</w:t>
+      </w:r>
+      <w:proofErr w:type="spellStart"/>
+      <w:r>
+        <w:rPr>
+          <w:color w:val="080808"/>
+        </w:rPr>
+        <w:t>array.</w:t>
+      </w:r>
+      <w:r>
+        <w:rPr>
+          <w:color w:val="871094"/>
+        </w:rPr>
+        <w:t>length</w:t>
+      </w:r>
+      <w:proofErr w:type="spellEnd"/>
+      <w:r>
+        <w:rPr>
+          <w:color w:val="871094"/>
+        </w:rPr>
+        <w:t xml:space="preserve"> </w:t>
+      </w:r>
+      <w:r>
+        <w:rPr>
+          <w:color w:val="080808"/>
+        </w:rPr>
+        <w:t xml:space="preserve">+ </w:t>
+      </w:r>
+      <w:r>
+        <w:rPr>
+          <w:color w:val="1750EB"/>
+        </w:rPr>
+        <w:t>1</w:t>
+      </w:r>
+      <w:r>
+        <w:rPr>
+          <w:color w:val="080808"/>
+        </w:rPr>
+        <w:t>];</w:t>
+      </w:r>
+      <w:r>
+        <w:rPr>
+          <w:color w:val="080808"/>
+        </w:rPr>
+        <w:br/>
+      </w:r>
+      <w:r>
+        <w:rPr>
+          <w:color w:val="080808"/>
+        </w:rPr>
+        <w:br/>
+        <w:t xml:space="preserve">        </w:t>
+      </w:r>
+      <w:r>
+        <w:rPr>
+          <w:color w:val="0033B3"/>
+        </w:rPr>
+        <w:t xml:space="preserve">for </w:t>
+      </w:r>
+      <w:r>
+        <w:rPr>
+          <w:color w:val="080808"/>
+        </w:rPr>
+        <w:t>(</w:t>
+      </w:r>
+      <w:proofErr w:type="spellStart"/>
+      <w:r>
+        <w:rPr>
+          <w:color w:val="0033B3"/>
+        </w:rPr>
+        <w:t>int</w:t>
+      </w:r>
+      <w:proofErr w:type="spellEnd"/>
+      <w:r>
+        <w:rPr>
+          <w:color w:val="0033B3"/>
+        </w:rPr>
+        <w:t xml:space="preserve"> </w:t>
+      </w:r>
+      <w:proofErr w:type="spellStart"/>
+      <w:r>
+        <w:rPr>
+          <w:color w:val="080808"/>
+        </w:rPr>
+        <w:t>i</w:t>
+      </w:r>
+      <w:proofErr w:type="spellEnd"/>
+      <w:r>
+        <w:rPr>
+          <w:color w:val="080808"/>
+        </w:rPr>
+        <w:t xml:space="preserve"> = </w:t>
+      </w:r>
+      <w:r>
+        <w:rPr>
+          <w:color w:val="1750EB"/>
+        </w:rPr>
+        <w:t>0</w:t>
+      </w:r>
+      <w:r>
+        <w:rPr>
+          <w:color w:val="080808"/>
+        </w:rPr>
+        <w:t xml:space="preserve">, j = </w:t>
+      </w:r>
+      <w:r>
+        <w:rPr>
+          <w:color w:val="1750EB"/>
+        </w:rPr>
+        <w:t>0</w:t>
+      </w:r>
+      <w:r>
+        <w:rPr>
+          <w:color w:val="080808"/>
+        </w:rPr>
+        <w:t xml:space="preserve">; </w:t>
+      </w:r>
+      <w:proofErr w:type="spellStart"/>
+      <w:r>
+        <w:rPr>
+          <w:color w:val="080808"/>
+        </w:rPr>
+        <w:t>i</w:t>
+      </w:r>
+      <w:proofErr w:type="spellEnd"/>
+      <w:r>
+        <w:rPr>
+          <w:color w:val="080808"/>
+        </w:rPr>
+        <w:t xml:space="preserve"> &lt; </w:t>
+      </w:r>
+      <w:proofErr w:type="spellStart"/>
+      <w:r>
+        <w:rPr>
+          <w:color w:val="000000"/>
+        </w:rPr>
+        <w:t>newArray</w:t>
+      </w:r>
+      <w:r>
+        <w:rPr>
+          <w:color w:val="080808"/>
+        </w:rPr>
+        <w:t>.</w:t>
+      </w:r>
+      <w:r>
+        <w:rPr>
+          <w:color w:val="871094"/>
+        </w:rPr>
+        <w:t>length</w:t>
+      </w:r>
+      <w:proofErr w:type="spellEnd"/>
+      <w:r>
+        <w:rPr>
+          <w:color w:val="080808"/>
+        </w:rPr>
+        <w:t xml:space="preserve">; </w:t>
+      </w:r>
+      <w:proofErr w:type="spellStart"/>
+      <w:r>
+        <w:rPr>
+          <w:color w:val="080808"/>
+        </w:rPr>
+        <w:t>i</w:t>
+      </w:r>
+      <w:proofErr w:type="spellEnd"/>
+      <w:r>
+        <w:rPr>
+          <w:color w:val="080808"/>
+        </w:rPr>
+        <w:t xml:space="preserve">++, </w:t>
+      </w:r>
+      <w:proofErr w:type="spellStart"/>
+      <w:r>
+        <w:rPr>
+          <w:color w:val="080808"/>
+        </w:rPr>
+        <w:t>j++</w:t>
+      </w:r>
+      <w:proofErr w:type="spellEnd"/>
+      <w:r>
+        <w:rPr>
+          <w:color w:val="080808"/>
+        </w:rPr>
+        <w:t>) {</w:t>
+      </w:r>
+      <w:r>
+        <w:rPr>
+          <w:color w:val="080808"/>
+        </w:rPr>
+        <w:br/>
+        <w:t xml:space="preserve">            </w:t>
+      </w:r>
+      <w:r>
+        <w:rPr>
+          <w:color w:val="0033B3"/>
+        </w:rPr>
+        <w:t xml:space="preserve">if </w:t>
+      </w:r>
+      <w:r>
+        <w:rPr>
+          <w:color w:val="080808"/>
+        </w:rPr>
+        <w:t>(</w:t>
+      </w:r>
+      <w:proofErr w:type="spellStart"/>
+      <w:r>
+        <w:rPr>
+          <w:color w:val="080808"/>
+        </w:rPr>
+        <w:t>i</w:t>
+      </w:r>
+      <w:proofErr w:type="spellEnd"/>
+      <w:r>
+        <w:rPr>
+          <w:color w:val="080808"/>
+        </w:rPr>
+        <w:t xml:space="preserve"> == index) {</w:t>
+      </w:r>
+      <w:r>
+        <w:rPr>
+          <w:color w:val="080808"/>
+        </w:rPr>
+        <w:br/>
+      </w:r>
+      <w:r>
+        <w:rPr>
+          <w:color w:val="080808"/>
+        </w:rPr>
+        <w:lastRenderedPageBreak/>
+        <w:t xml:space="preserve">                </w:t>
+      </w:r>
+      <w:proofErr w:type="spellStart"/>
+      <w:r>
+        <w:rPr>
+          <w:color w:val="000000"/>
+        </w:rPr>
+        <w:t>newArray</w:t>
+      </w:r>
+      <w:proofErr w:type="spellEnd"/>
+      <w:r>
+        <w:rPr>
+          <w:color w:val="080808"/>
+        </w:rPr>
+        <w:t>[</w:t>
+      </w:r>
+      <w:proofErr w:type="spellStart"/>
+      <w:r>
+        <w:rPr>
+          <w:color w:val="080808"/>
+        </w:rPr>
+        <w:t>i</w:t>
+      </w:r>
+      <w:proofErr w:type="spellEnd"/>
+      <w:r>
+        <w:rPr>
+          <w:color w:val="080808"/>
+        </w:rPr>
+        <w:t>] = element;</w:t>
+      </w:r>
+      <w:r>
+        <w:rPr>
+          <w:color w:val="080808"/>
+        </w:rPr>
+        <w:br/>
+        <w:t xml:space="preserve">                j--;</w:t>
+      </w:r>
+      <w:r>
+        <w:rPr>
+          <w:color w:val="080808"/>
+        </w:rPr>
+        <w:br/>
+        <w:t xml:space="preserve">                </w:t>
+      </w:r>
+      <w:r>
+        <w:rPr>
+          <w:color w:val="0033B3"/>
+        </w:rPr>
+        <w:t>continue</w:t>
+      </w:r>
+      <w:r>
+        <w:rPr>
+          <w:color w:val="080808"/>
+        </w:rPr>
+        <w:t>;</w:t>
+      </w:r>
+      <w:r>
+        <w:rPr>
+          <w:color w:val="080808"/>
+        </w:rPr>
+        <w:br/>
+        <w:t xml:space="preserve">            }</w:t>
+      </w:r>
+      <w:r>
+        <w:rPr>
+          <w:color w:val="080808"/>
+        </w:rPr>
+        <w:br/>
+        <w:t xml:space="preserve">            </w:t>
+      </w:r>
+      <w:proofErr w:type="spellStart"/>
+      <w:r>
+        <w:rPr>
+          <w:color w:val="000000"/>
+        </w:rPr>
+        <w:t>newArray</w:t>
+      </w:r>
+      <w:proofErr w:type="spellEnd"/>
+      <w:r>
+        <w:rPr>
+          <w:color w:val="080808"/>
+        </w:rPr>
+        <w:t>[</w:t>
+      </w:r>
+      <w:proofErr w:type="spellStart"/>
+      <w:r>
+        <w:rPr>
+          <w:color w:val="080808"/>
+        </w:rPr>
+        <w:t>i</w:t>
+      </w:r>
+      <w:proofErr w:type="spellEnd"/>
+      <w:r>
+        <w:rPr>
+          <w:color w:val="080808"/>
+        </w:rPr>
+        <w:t>] = array[j];</w:t>
+      </w:r>
+      <w:r>
+        <w:rPr>
+          <w:color w:val="080808"/>
+        </w:rPr>
+        <w:br/>
+        <w:t xml:space="preserve">        }</w:t>
+      </w:r>
+      <w:r>
+        <w:rPr>
+          <w:color w:val="080808"/>
+        </w:rPr>
+        <w:br/>
+      </w:r>
+      <w:r>
+        <w:rPr>
+          <w:color w:val="080808"/>
+        </w:rPr>
+        <w:br/>
+        <w:t xml:space="preserve">        </w:t>
+      </w:r>
+      <w:r>
+        <w:rPr>
+          <w:color w:val="0033B3"/>
+        </w:rPr>
+        <w:t xml:space="preserve">return </w:t>
+      </w:r>
+      <w:proofErr w:type="spellStart"/>
+      <w:r>
+        <w:rPr>
+          <w:color w:val="000000"/>
+        </w:rPr>
+        <w:t>newArray</w:t>
+      </w:r>
+      <w:proofErr w:type="spellEnd"/>
+      <w:r>
+        <w:rPr>
+          <w:color w:val="080808"/>
+        </w:rPr>
+        <w:t>;</w:t>
+      </w:r>
+      <w:r>
+        <w:rPr>
+          <w:color w:val="080808"/>
+        </w:rPr>
+        <w:br/>
+        <w:t xml:space="preserve">    }</w:t>
+      </w:r>
+      <w:r>
+        <w:rPr>
+          <w:color w:val="080808"/>
+        </w:rPr>
+        <w:br/>
+        <w:t>}</w:t>
       </w:r>
     </w:p>
     <w:p>
@@ -1099,52 +4239,9 @@
           <w:rFonts w:ascii="Calibri" w:eastAsia="Calibri" w:hAnsi="Calibri" w:cs="Calibri"/>
           <w:sz w:val="28"/>
           <w:szCs w:val="28"/>
+          <w:lang w:val="en-US"/>
         </w:rPr>
       </w:pPr>
-      <w:r>
-        <w:rPr>
-          <w:rFonts w:ascii="Calibri" w:eastAsia="Calibri" w:hAnsi="Calibri" w:cs="Calibri"/>
-          <w:noProof/>
-          <w:sz w:val="28"/>
-          <w:szCs w:val="28"/>
-          <w:lang w:val="en-US"/>
-        </w:rPr>
-        <w:drawing>
-          <wp:inline distT="114300" distB="114300" distL="114300" distR="114300">
-            <wp:extent cx="5325035" cy="4733364"/>
-            <wp:effectExtent l="0" t="0" r="9525" b="0"/>
-            <wp:docPr id="6" name="image17.png"/>
-            <wp:cNvGraphicFramePr/>
-            <a:graphic xmlns:a="http://schemas.openxmlformats.org/drawingml/2006/main">
-              <a:graphicData uri="http://schemas.openxmlformats.org/drawingml/2006/picture">
-                <pic:pic xmlns:pic="http://schemas.openxmlformats.org/drawingml/2006/picture">
-                  <pic:nvPicPr>
-                    <pic:cNvPr id="0" name="image17.png"/>
-                    <pic:cNvPicPr preferRelativeResize="0"/>
-                  </pic:nvPicPr>
-                  <pic:blipFill>
-                    <a:blip r:embed="rId13"/>
-                    <a:srcRect/>
-                    <a:stretch>
-                      <a:fillRect/>
-                    </a:stretch>
-                  </pic:blipFill>
-                  <pic:spPr>
-                    <a:xfrm>
-                      <a:off x="0" y="0"/>
-                      <a:ext cx="5403397" cy="4803019"/>
-                    </a:xfrm>
-                    <a:prstGeom prst="rect">
-                      <a:avLst/>
-                    </a:prstGeom>
-                    <a:ln/>
-                  </pic:spPr>
-                </pic:pic>
-              </a:graphicData>
-            </a:graphic>
-          </wp:inline>
-        </w:drawing>
-      </w:r>
     </w:p>
     <w:p>
       <w:pPr>
@@ -1199,7 +4296,7 @@
                     <pic:cNvPicPr/>
                   </pic:nvPicPr>
                   <pic:blipFill>
-                    <a:blip r:embed="rId14">
+                    <a:blip r:embed="rId11">
                       <a:extLst>
                         <a:ext uri="{28A0092B-C50C-407E-A947-70E740481C1C}">
                           <a14:useLocalDpi xmlns:a14="http://schemas.microsoft.com/office/drawing/2010/main" val="0"/>
@@ -1258,7 +4355,7 @@
                     <pic:cNvPicPr preferRelativeResize="0"/>
                   </pic:nvPicPr>
                   <pic:blipFill>
-                    <a:blip r:embed="rId15"/>
+                    <a:blip r:embed="rId12"/>
                     <a:srcRect/>
                     <a:stretch>
                       <a:fillRect/>
@@ -1299,7 +4396,6 @@
           <w:szCs w:val="28"/>
           <w:lang w:val="en-US"/>
         </w:rPr>
-        <w:lastRenderedPageBreak/>
         <w:drawing>
           <wp:inline distT="114300" distB="114300" distL="114300" distR="114300">
             <wp:extent cx="5731200" cy="736600"/>
@@ -1314,7 +4410,7 @@
                     <pic:cNvPicPr preferRelativeResize="0"/>
                   </pic:nvPicPr>
                   <pic:blipFill>
-                    <a:blip r:embed="rId16"/>
+                    <a:blip r:embed="rId13"/>
                     <a:srcRect/>
                     <a:stretch>
                       <a:fillRect/>
@@ -1369,7 +4465,7 @@
                     <pic:cNvPicPr preferRelativeResize="0"/>
                   </pic:nvPicPr>
                   <pic:blipFill>
-                    <a:blip r:embed="rId17"/>
+                    <a:blip r:embed="rId14"/>
                     <a:srcRect/>
                     <a:stretch>
                       <a:fillRect/>
@@ -1399,6 +4495,7 @@
           <w:rFonts w:ascii="Calibri" w:eastAsia="Calibri" w:hAnsi="Calibri" w:cs="Calibri"/>
           <w:sz w:val="28"/>
           <w:szCs w:val="28"/>
+          <w:lang w:val="en-US"/>
         </w:rPr>
       </w:pPr>
       <w:r>
@@ -1408,7 +4505,580 @@
           <w:szCs w:val="28"/>
           <w:lang w:val="ru-RU"/>
         </w:rPr>
-        <w:t>Код программы</w:t>
+        <w:t>Код</w:t>
+      </w:r>
+      <w:r>
+        <w:rPr>
+          <w:rFonts w:ascii="Calibri" w:eastAsia="Calibri" w:hAnsi="Calibri" w:cs="Calibri"/>
+          <w:sz w:val="28"/>
+          <w:szCs w:val="28"/>
+          <w:lang w:val="en-US"/>
+        </w:rPr>
+        <w:t xml:space="preserve"> </w:t>
+      </w:r>
+      <w:r>
+        <w:rPr>
+          <w:rFonts w:ascii="Calibri" w:eastAsia="Calibri" w:hAnsi="Calibri" w:cs="Calibri"/>
+          <w:sz w:val="28"/>
+          <w:szCs w:val="28"/>
+          <w:lang w:val="ru-RU"/>
+        </w:rPr>
+        <w:t>программы</w:t>
+      </w:r>
+    </w:p>
+    <w:p>
+      <w:pPr>
+        <w:pStyle w:val="HTML"/>
+        <w:shd w:val="clear" w:color="auto" w:fill="FFFFFF"/>
+        <w:rPr>
+          <w:color w:val="080808"/>
+        </w:rPr>
+      </w:pPr>
+      <w:r>
+        <w:rPr>
+          <w:color w:val="0033B3"/>
+        </w:rPr>
+        <w:t xml:space="preserve">package </w:t>
+      </w:r>
+      <w:proofErr w:type="spellStart"/>
+      <w:r>
+        <w:rPr>
+          <w:color w:val="000000"/>
+        </w:rPr>
+        <w:t>com.company</w:t>
+      </w:r>
+      <w:proofErr w:type="spellEnd"/>
+      <w:r>
+        <w:rPr>
+          <w:color w:val="080808"/>
+        </w:rPr>
+        <w:t>;</w:t>
+      </w:r>
+      <w:r>
+        <w:rPr>
+          <w:color w:val="080808"/>
+        </w:rPr>
+        <w:br/>
+      </w:r>
+      <w:r>
+        <w:rPr>
+          <w:color w:val="080808"/>
+        </w:rPr>
+        <w:br/>
+      </w:r>
+      <w:r>
+        <w:rPr>
+          <w:color w:val="0033B3"/>
+        </w:rPr>
+        <w:t xml:space="preserve">public class </w:t>
+      </w:r>
+      <w:r>
+        <w:rPr>
+          <w:color w:val="000000"/>
+        </w:rPr>
+        <w:t xml:space="preserve">Lab1Task3 </w:t>
+      </w:r>
+      <w:r>
+        <w:rPr>
+          <w:color w:val="080808"/>
+        </w:rPr>
+        <w:t>{</w:t>
+      </w:r>
+      <w:r>
+        <w:rPr>
+          <w:color w:val="080808"/>
+        </w:rPr>
+        <w:br/>
+        <w:t xml:space="preserve">    </w:t>
+      </w:r>
+      <w:r>
+        <w:rPr>
+          <w:color w:val="0033B3"/>
+        </w:rPr>
+        <w:t xml:space="preserve">public static void </w:t>
+      </w:r>
+      <w:r>
+        <w:rPr>
+          <w:color w:val="00627A"/>
+        </w:rPr>
+        <w:t>main</w:t>
+      </w:r>
+      <w:r>
+        <w:rPr>
+          <w:color w:val="080808"/>
+        </w:rPr>
+        <w:t xml:space="preserve">(String[] </w:t>
+      </w:r>
+      <w:proofErr w:type="spellStart"/>
+      <w:r>
+        <w:rPr>
+          <w:color w:val="080808"/>
+        </w:rPr>
+        <w:t>args</w:t>
+      </w:r>
+      <w:proofErr w:type="spellEnd"/>
+      <w:r>
+        <w:rPr>
+          <w:color w:val="080808"/>
+        </w:rPr>
+        <w:t>) {</w:t>
+      </w:r>
+      <w:r>
+        <w:rPr>
+          <w:color w:val="080808"/>
+        </w:rPr>
+        <w:br/>
+        <w:t xml:space="preserve">        </w:t>
+      </w:r>
+      <w:r>
+        <w:rPr>
+          <w:color w:val="0033B3"/>
+        </w:rPr>
+        <w:t xml:space="preserve">char </w:t>
+      </w:r>
+      <w:proofErr w:type="spellStart"/>
+      <w:r>
+        <w:rPr>
+          <w:color w:val="000000"/>
+        </w:rPr>
+        <w:t>ch</w:t>
+      </w:r>
+      <w:proofErr w:type="spellEnd"/>
+      <w:r>
+        <w:rPr>
+          <w:color w:val="000000"/>
+        </w:rPr>
+        <w:t xml:space="preserve"> </w:t>
+      </w:r>
+      <w:r>
+        <w:rPr>
+          <w:color w:val="080808"/>
+        </w:rPr>
+        <w:t xml:space="preserve">= </w:t>
+      </w:r>
+      <w:proofErr w:type="spellStart"/>
+      <w:r>
+        <w:rPr>
+          <w:color w:val="080808"/>
+        </w:rPr>
+        <w:t>args</w:t>
+      </w:r>
+      <w:proofErr w:type="spellEnd"/>
+      <w:r>
+        <w:rPr>
+          <w:color w:val="080808"/>
+        </w:rPr>
+        <w:t>[</w:t>
+      </w:r>
+      <w:r>
+        <w:rPr>
+          <w:color w:val="1750EB"/>
+        </w:rPr>
+        <w:t>0</w:t>
+      </w:r>
+      <w:r>
+        <w:rPr>
+          <w:color w:val="080808"/>
+        </w:rPr>
+        <w:t>].</w:t>
+      </w:r>
+      <w:proofErr w:type="spellStart"/>
+      <w:r>
+        <w:rPr>
+          <w:color w:val="080808"/>
+        </w:rPr>
+        <w:t>charAt</w:t>
+      </w:r>
+      <w:proofErr w:type="spellEnd"/>
+      <w:r>
+        <w:rPr>
+          <w:color w:val="080808"/>
+        </w:rPr>
+        <w:t>(</w:t>
+      </w:r>
+      <w:r>
+        <w:rPr>
+          <w:color w:val="1750EB"/>
+        </w:rPr>
+        <w:t>0</w:t>
+      </w:r>
+      <w:r>
+        <w:rPr>
+          <w:color w:val="080808"/>
+        </w:rPr>
+        <w:t>);</w:t>
+      </w:r>
+      <w:r>
+        <w:rPr>
+          <w:color w:val="080808"/>
+        </w:rPr>
+        <w:br/>
+      </w:r>
+      <w:r>
+        <w:rPr>
+          <w:color w:val="080808"/>
+        </w:rPr>
+        <w:br/>
+        <w:t xml:space="preserve">        </w:t>
+      </w:r>
+      <w:proofErr w:type="spellStart"/>
+      <w:r>
+        <w:rPr>
+          <w:color w:val="080808"/>
+        </w:rPr>
+        <w:t>System.out.println</w:t>
+      </w:r>
+      <w:proofErr w:type="spellEnd"/>
+      <w:r>
+        <w:rPr>
+          <w:color w:val="080808"/>
+        </w:rPr>
+        <w:t>(</w:t>
+      </w:r>
+      <w:r>
+        <w:rPr>
+          <w:i/>
+          <w:iCs/>
+          <w:color w:val="080808"/>
+        </w:rPr>
+        <w:t>repeat</w:t>
+      </w:r>
+      <w:r>
+        <w:rPr>
+          <w:color w:val="080808"/>
+        </w:rPr>
+        <w:t>(</w:t>
+      </w:r>
+      <w:proofErr w:type="spellStart"/>
+      <w:r>
+        <w:rPr>
+          <w:color w:val="000000"/>
+        </w:rPr>
+        <w:t>ch</w:t>
+      </w:r>
+      <w:proofErr w:type="spellEnd"/>
+      <w:r>
+        <w:rPr>
+          <w:color w:val="080808"/>
+        </w:rPr>
+        <w:t xml:space="preserve">, </w:t>
+      </w:r>
+      <w:r>
+        <w:rPr>
+          <w:color w:val="1750EB"/>
+        </w:rPr>
+        <w:t>5</w:t>
+      </w:r>
+      <w:r>
+        <w:rPr>
+          <w:color w:val="080808"/>
+        </w:rPr>
+        <w:t>));</w:t>
+      </w:r>
+      <w:r>
+        <w:rPr>
+          <w:color w:val="080808"/>
+        </w:rPr>
+        <w:br/>
+        <w:t xml:space="preserve">    }</w:t>
+      </w:r>
+      <w:r>
+        <w:rPr>
+          <w:color w:val="080808"/>
+        </w:rPr>
+        <w:br/>
+      </w:r>
+      <w:r>
+        <w:rPr>
+          <w:color w:val="080808"/>
+        </w:rPr>
+        <w:br/>
+        <w:t xml:space="preserve">    </w:t>
+      </w:r>
+      <w:r>
+        <w:rPr>
+          <w:color w:val="0033B3"/>
+        </w:rPr>
+        <w:t xml:space="preserve">public static </w:t>
+      </w:r>
+      <w:r>
+        <w:rPr>
+          <w:color w:val="080808"/>
+        </w:rPr>
+        <w:t xml:space="preserve">String </w:t>
+      </w:r>
+      <w:r>
+        <w:rPr>
+          <w:color w:val="00627A"/>
+        </w:rPr>
+        <w:t>repeat</w:t>
+      </w:r>
+      <w:r>
+        <w:rPr>
+          <w:color w:val="080808"/>
+        </w:rPr>
+        <w:t>(</w:t>
+      </w:r>
+      <w:r>
+        <w:rPr>
+          <w:color w:val="0033B3"/>
+        </w:rPr>
+        <w:t xml:space="preserve">char </w:t>
+      </w:r>
+      <w:proofErr w:type="spellStart"/>
+      <w:r>
+        <w:rPr>
+          <w:color w:val="080808"/>
+        </w:rPr>
+        <w:t>ch</w:t>
+      </w:r>
+      <w:proofErr w:type="spellEnd"/>
+      <w:r>
+        <w:rPr>
+          <w:color w:val="080808"/>
+        </w:rPr>
+        <w:t xml:space="preserve">, </w:t>
+      </w:r>
+      <w:proofErr w:type="spellStart"/>
+      <w:r>
+        <w:rPr>
+          <w:color w:val="0033B3"/>
+        </w:rPr>
+        <w:t>int</w:t>
+      </w:r>
+      <w:proofErr w:type="spellEnd"/>
+      <w:r>
+        <w:rPr>
+          <w:color w:val="0033B3"/>
+        </w:rPr>
+        <w:t xml:space="preserve"> </w:t>
+      </w:r>
+      <w:r>
+        <w:rPr>
+          <w:color w:val="080808"/>
+        </w:rPr>
+        <w:t>repeat) {</w:t>
+      </w:r>
+      <w:r>
+        <w:rPr>
+          <w:color w:val="080808"/>
+        </w:rPr>
+        <w:br/>
+        <w:t xml:space="preserve">        String </w:t>
+      </w:r>
+      <w:proofErr w:type="spellStart"/>
+      <w:r>
+        <w:rPr>
+          <w:color w:val="080808"/>
+        </w:rPr>
+        <w:t>str</w:t>
+      </w:r>
+      <w:proofErr w:type="spellEnd"/>
+      <w:r>
+        <w:rPr>
+          <w:color w:val="080808"/>
+        </w:rPr>
+        <w:t xml:space="preserve"> = </w:t>
+      </w:r>
+      <w:r>
+        <w:rPr>
+          <w:color w:val="067D17"/>
+        </w:rPr>
+        <w:t>""</w:t>
+      </w:r>
+      <w:r>
+        <w:rPr>
+          <w:color w:val="080808"/>
+        </w:rPr>
+        <w:t>;</w:t>
+      </w:r>
+      <w:r>
+        <w:rPr>
+          <w:color w:val="080808"/>
+        </w:rPr>
+        <w:br/>
+      </w:r>
+      <w:r>
+        <w:rPr>
+          <w:color w:val="080808"/>
+        </w:rPr>
+        <w:br/>
+        <w:t xml:space="preserve">        </w:t>
+      </w:r>
+      <w:r>
+        <w:rPr>
+          <w:color w:val="0033B3"/>
+        </w:rPr>
+        <w:t xml:space="preserve">for </w:t>
+      </w:r>
+      <w:r>
+        <w:rPr>
+          <w:color w:val="080808"/>
+        </w:rPr>
+        <w:t>(</w:t>
+      </w:r>
+      <w:proofErr w:type="spellStart"/>
+      <w:r>
+        <w:rPr>
+          <w:color w:val="0033B3"/>
+        </w:rPr>
+        <w:t>int</w:t>
+      </w:r>
+      <w:proofErr w:type="spellEnd"/>
+      <w:r>
+        <w:rPr>
+          <w:color w:val="0033B3"/>
+        </w:rPr>
+        <w:t xml:space="preserve"> </w:t>
+      </w:r>
+      <w:proofErr w:type="spellStart"/>
+      <w:r>
+        <w:rPr>
+          <w:color w:val="080808"/>
+        </w:rPr>
+        <w:t>i</w:t>
+      </w:r>
+      <w:proofErr w:type="spellEnd"/>
+      <w:r>
+        <w:rPr>
+          <w:color w:val="080808"/>
+        </w:rPr>
+        <w:t xml:space="preserve"> = </w:t>
+      </w:r>
+      <w:r>
+        <w:rPr>
+          <w:color w:val="1750EB"/>
+        </w:rPr>
+        <w:t>0</w:t>
+      </w:r>
+      <w:r>
+        <w:rPr>
+          <w:color w:val="080808"/>
+        </w:rPr>
+        <w:t xml:space="preserve">; </w:t>
+      </w:r>
+      <w:proofErr w:type="spellStart"/>
+      <w:r>
+        <w:rPr>
+          <w:color w:val="080808"/>
+        </w:rPr>
+        <w:t>i</w:t>
+      </w:r>
+      <w:proofErr w:type="spellEnd"/>
+      <w:r>
+        <w:rPr>
+          <w:color w:val="080808"/>
+        </w:rPr>
+        <w:t xml:space="preserve"> &lt; repeat; </w:t>
+      </w:r>
+      <w:proofErr w:type="spellStart"/>
+      <w:r>
+        <w:rPr>
+          <w:color w:val="080808"/>
+        </w:rPr>
+        <w:t>i</w:t>
+      </w:r>
+      <w:proofErr w:type="spellEnd"/>
+      <w:r>
+        <w:rPr>
+          <w:color w:val="080808"/>
+        </w:rPr>
+        <w:t>++) {</w:t>
+      </w:r>
+      <w:r>
+        <w:rPr>
+          <w:color w:val="080808"/>
+        </w:rPr>
+        <w:br/>
+        <w:t xml:space="preserve">            </w:t>
+      </w:r>
+      <w:proofErr w:type="spellStart"/>
+      <w:r>
+        <w:rPr>
+          <w:color w:val="080808"/>
+        </w:rPr>
+        <w:t>str</w:t>
+      </w:r>
+      <w:proofErr w:type="spellEnd"/>
+      <w:r>
+        <w:rPr>
+          <w:color w:val="080808"/>
+        </w:rPr>
+        <w:t xml:space="preserve"> += </w:t>
+      </w:r>
+      <w:proofErr w:type="spellStart"/>
+      <w:r>
+        <w:rPr>
+          <w:color w:val="080808"/>
+        </w:rPr>
+        <w:t>ch</w:t>
+      </w:r>
+      <w:proofErr w:type="spellEnd"/>
+      <w:r>
+        <w:rPr>
+          <w:color w:val="080808"/>
+        </w:rPr>
+        <w:t>;</w:t>
+      </w:r>
+      <w:r>
+        <w:rPr>
+          <w:color w:val="080808"/>
+        </w:rPr>
+        <w:br/>
+        <w:t xml:space="preserve">        }</w:t>
+      </w:r>
+      <w:r>
+        <w:rPr>
+          <w:color w:val="080808"/>
+        </w:rPr>
+        <w:br/>
+      </w:r>
+      <w:r>
+        <w:rPr>
+          <w:color w:val="080808"/>
+        </w:rPr>
+        <w:br/>
+        <w:t xml:space="preserve">        </w:t>
+      </w:r>
+      <w:r>
+        <w:rPr>
+          <w:color w:val="0033B3"/>
+        </w:rPr>
+        <w:t xml:space="preserve">return </w:t>
+      </w:r>
+      <w:proofErr w:type="spellStart"/>
+      <w:r>
+        <w:rPr>
+          <w:color w:val="080808"/>
+        </w:rPr>
+        <w:t>str</w:t>
+      </w:r>
+      <w:proofErr w:type="spellEnd"/>
+      <w:r>
+        <w:rPr>
+          <w:color w:val="080808"/>
+        </w:rPr>
+        <w:t>;</w:t>
+      </w:r>
+      <w:r>
+        <w:rPr>
+          <w:color w:val="080808"/>
+        </w:rPr>
+        <w:br/>
+      </w:r>
+      <w:r>
+        <w:rPr>
+          <w:color w:val="080808"/>
+        </w:rPr>
+        <w:lastRenderedPageBreak/>
+        <w:t xml:space="preserve">    }</w:t>
+      </w:r>
+      <w:r>
+        <w:rPr>
+          <w:color w:val="080808"/>
+        </w:rPr>
+        <w:br/>
+        <w:t>}</w:t>
       </w:r>
     </w:p>
     <w:p>
@@ -1419,54 +5089,11 @@
           <w:rFonts w:ascii="Calibri" w:eastAsia="Calibri" w:hAnsi="Calibri" w:cs="Calibri"/>
           <w:sz w:val="28"/>
           <w:szCs w:val="28"/>
+          <w:lang w:val="en-US"/>
         </w:rPr>
       </w:pPr>
       <w:bookmarkStart w:id="0" w:name="_GoBack"/>
       <w:bookmarkEnd w:id="0"/>
-      <w:r>
-        <w:rPr>
-          <w:rFonts w:ascii="Calibri" w:eastAsia="Calibri" w:hAnsi="Calibri" w:cs="Calibri"/>
-          <w:noProof/>
-          <w:sz w:val="28"/>
-          <w:szCs w:val="28"/>
-          <w:lang w:val="en-US"/>
-        </w:rPr>
-        <w:drawing>
-          <wp:inline distT="114300" distB="114300" distL="114300" distR="114300">
-            <wp:extent cx="5731200" cy="2971800"/>
-            <wp:effectExtent l="0" t="0" r="0" b="0"/>
-            <wp:docPr id="3" name="image16.png"/>
-            <wp:cNvGraphicFramePr/>
-            <a:graphic xmlns:a="http://schemas.openxmlformats.org/drawingml/2006/main">
-              <a:graphicData uri="http://schemas.openxmlformats.org/drawingml/2006/picture">
-                <pic:pic xmlns:pic="http://schemas.openxmlformats.org/drawingml/2006/picture">
-                  <pic:nvPicPr>
-                    <pic:cNvPr id="0" name="image16.png"/>
-                    <pic:cNvPicPr preferRelativeResize="0"/>
-                  </pic:nvPicPr>
-                  <pic:blipFill>
-                    <a:blip r:embed="rId18"/>
-                    <a:srcRect/>
-                    <a:stretch>
-                      <a:fillRect/>
-                    </a:stretch>
-                  </pic:blipFill>
-                  <pic:spPr>
-                    <a:xfrm>
-                      <a:off x="0" y="0"/>
-                      <a:ext cx="5731200" cy="2971800"/>
-                    </a:xfrm>
-                    <a:prstGeom prst="rect">
-                      <a:avLst/>
-                    </a:prstGeom>
-                    <a:ln/>
-                  </pic:spPr>
-                </pic:pic>
-              </a:graphicData>
-            </a:graphic>
-          </wp:inline>
-        </w:drawing>
-      </w:r>
     </w:p>
     <w:p>
       <w:pPr>
@@ -1521,7 +5148,7 @@
                     <pic:cNvPicPr/>
                   </pic:nvPicPr>
                   <pic:blipFill>
-                    <a:blip r:embed="rId19">
+                    <a:blip r:embed="rId15">
                       <a:extLst>
                         <a:ext uri="{28A0092B-C50C-407E-A947-70E740481C1C}">
                           <a14:useLocalDpi xmlns:a14="http://schemas.microsoft.com/office/drawing/2010/main" val="0"/>
@@ -1580,7 +5207,7 @@
                     <pic:cNvPicPr preferRelativeResize="0"/>
                   </pic:nvPicPr>
                   <pic:blipFill>
-                    <a:blip r:embed="rId20"/>
+                    <a:blip r:embed="rId16"/>
                     <a:srcRect/>
                     <a:stretch>
                       <a:fillRect/>
@@ -2318,6 +5945,56 @@
       <w:contextualSpacing/>
     </w:pPr>
   </w:style>
+  <w:style w:type="paragraph" w:styleId="HTML">
+    <w:name w:val="HTML Preformatted"/>
+    <w:basedOn w:val="a"/>
+    <w:link w:val="HTML0"/>
+    <w:uiPriority w:val="99"/>
+    <w:semiHidden/>
+    <w:unhideWhenUsed/>
+    <w:rsid w:val="00AD7BAC"/>
+    <w:pPr>
+      <w:tabs>
+        <w:tab w:val="left" w:pos="916"/>
+        <w:tab w:val="left" w:pos="1832"/>
+        <w:tab w:val="left" w:pos="2748"/>
+        <w:tab w:val="left" w:pos="3664"/>
+        <w:tab w:val="left" w:pos="4580"/>
+        <w:tab w:val="left" w:pos="5496"/>
+        <w:tab w:val="left" w:pos="6412"/>
+        <w:tab w:val="left" w:pos="7328"/>
+        <w:tab w:val="left" w:pos="8244"/>
+        <w:tab w:val="left" w:pos="9160"/>
+        <w:tab w:val="left" w:pos="10076"/>
+        <w:tab w:val="left" w:pos="10992"/>
+        <w:tab w:val="left" w:pos="11908"/>
+        <w:tab w:val="left" w:pos="12824"/>
+        <w:tab w:val="left" w:pos="13740"/>
+        <w:tab w:val="left" w:pos="14656"/>
+      </w:tabs>
+      <w:spacing w:line="240" w:lineRule="auto"/>
+    </w:pPr>
+    <w:rPr>
+      <w:rFonts w:ascii="Courier New" w:eastAsia="Times New Roman" w:hAnsi="Courier New" w:cs="Courier New"/>
+      <w:sz w:val="20"/>
+      <w:szCs w:val="20"/>
+      <w:lang w:val="en-US"/>
+    </w:rPr>
+  </w:style>
+  <w:style w:type="character" w:customStyle="1" w:styleId="HTML0">
+    <w:name w:val="Стандартный HTML Знак"/>
+    <w:basedOn w:val="a0"/>
+    <w:link w:val="HTML"/>
+    <w:uiPriority w:val="99"/>
+    <w:semiHidden/>
+    <w:rsid w:val="00AD7BAC"/>
+    <w:rPr>
+      <w:rFonts w:ascii="Courier New" w:eastAsia="Times New Roman" w:hAnsi="Courier New" w:cs="Courier New"/>
+      <w:sz w:val="20"/>
+      <w:szCs w:val="20"/>
+      <w:lang w:val="en-US"/>
+    </w:rPr>
+  </w:style>
 </w:styles>
 </file>
 
